--- a/TP Sympact/TP_Dynamique_Sympact_Corrige.docx
+++ b/TP Sympact/TP_Dynamique_Sympact_Corrige.docx
@@ -8120,6 +8120,91 @@
           </w:p>
         </w:tc>
       </w:tr>
+      <w:tr>
+        <w:tblPrEx>
+          <w:tblBorders>
+            <w:top w:val="single" w:sz="8" w:space="0" w:color="7030A0"/>
+            <w:left w:val="single" w:sz="8" w:space="0" w:color="7030A0"/>
+            <w:bottom w:val="single" w:sz="8" w:space="0" w:color="7030A0"/>
+            <w:right w:val="single" w:sz="8" w:space="0" w:color="7030A0"/>
+            <w:insideH w:val="single" w:sz="8" w:space="0" w:color="7030A0"/>
+            <w:insideV w:val="single" w:sz="8" w:space="0" w:color="7030A0"/>
+          </w:tblBorders>
+        </w:tblPrEx>
+        <w:tc>
+          <w:tcPr>
+            <w:tcW w:w="9212" w:type="dxa"/>
+            <w:gridSpan w:val="2"/>
+            <w:shd w:val="clear" w:color="auto" w:fill="E5DFEC" w:themeFill="accent4" w:themeFillTint="33"/>
+          </w:tcPr>
+          <w:p>
+            <w:pPr>
+              <w:rPr>
+                <w:rFonts w:ascii="Tw Cen MT" w:hAnsi="Tw Cen MT"/>
+                <w:b/>
+                <w:color w:val="7030A0"/>
+                <w:sz w:val="22"/>
+                <w:lang w:eastAsia="fr-FR"/>
+              </w:rPr>
+            </w:pPr>
+            <w:r>
+              <w:rPr>
+                <w:rFonts w:ascii="Tw Cen MT" w:hAnsi="Tw Cen MT"/>
+                <w:b/>
+                <w:color w:val="7030A0"/>
+                <w:sz w:val="22"/>
+                <w:lang w:eastAsia="fr-FR"/>
+              </w:rPr>
+              <w:t>Corrigé</w:t>
+            </w:r>
+          </w:p>
+          <w:p>
+            <w:pPr>
+              <w:rPr>
+                <w:rFonts w:eastAsiaTheme="minorEastAsia"/>
+                <w:lang w:eastAsia="fr-FR"/>
+              </w:rPr>
+            </w:pPr>
+            <w:r>
+              <w:rPr>
+                <w:rFonts w:eastAsiaTheme="minorEastAsia"/>
+                <w:lang w:eastAsia="fr-FR"/>
+              </w:rPr>
+              <w:t>Couple de démarrage : 10 Nm</w:t>
+            </w:r>
+          </w:p>
+          <w:p>
+            <w:pPr>
+              <w:rPr>
+                <w:rFonts w:eastAsiaTheme="minorEastAsia"/>
+                <w:lang w:eastAsia="fr-FR"/>
+              </w:rPr>
+            </w:pPr>
+            <w:r>
+              <w:rPr>
+                <w:rFonts w:eastAsiaTheme="minorEastAsia"/>
+                <w:lang w:eastAsia="fr-FR"/>
+              </w:rPr>
+              <w:t>Couple maxi : 32 Nm</w:t>
+            </w:r>
+          </w:p>
+          <w:p>
+            <w:pPr>
+              <w:rPr>
+                <w:rFonts w:eastAsiaTheme="minorEastAsia"/>
+                <w:lang w:eastAsia="fr-FR"/>
+              </w:rPr>
+            </w:pPr>
+            <w:r>
+              <w:rPr>
+                <w:rFonts w:eastAsiaTheme="minorEastAsia"/>
+                <w:lang w:eastAsia="fr-FR"/>
+              </w:rPr>
+              <w:t>Puissance maxi : 108 W</w:t>
+            </w:r>
+          </w:p>
+        </w:tc>
+      </w:tr>
     </w:tbl>
     <w:p>
       <w:pPr>
@@ -8239,8 +8324,8 @@
         <w:tblLook w:val="04A0" w:firstRow="1" w:lastRow="0" w:firstColumn="1" w:lastColumn="0" w:noHBand="0" w:noVBand="1"/>
       </w:tblPr>
       <w:tblGrid>
-        <w:gridCol w:w="448"/>
-        <w:gridCol w:w="8764"/>
+        <w:gridCol w:w="738"/>
+        <w:gridCol w:w="8550"/>
       </w:tblGrid>
       <w:tr>
         <w:trPr>
@@ -8290,7 +8375,13 @@
               <w:rPr>
                 <w:b w:val="0"/>
               </w:rPr>
-              <w:t>En utilisant Excel, tracer le couple à fournir par le motoréducteur en fonction de la fréquence de rotatio</w:t>
+              <w:t xml:space="preserve">En utilisant une courbe paramétrée, </w:t>
+            </w:r>
+            <w:r>
+              <w:rPr>
+                <w:b w:val="0"/>
+              </w:rPr>
+              <w:t>tracer le couple à fournir par le motoréducteur en fonction de la fréquence de rotatio</w:t>
             </w:r>
             <w:r>
               <w:rPr>
@@ -8312,6 +8403,317 @@
               </w:rPr>
               <w:t xml:space="preserve">On s’attachera à vérifier que le couple au démarrage et le couple maximum nécessaires au fonctionnement de la barrière sont conformes aux performances du moteur. </w:t>
             </w:r>
+          </w:p>
+        </w:tc>
+      </w:tr>
+      <w:tr>
+        <w:tblPrEx>
+          <w:tblBorders>
+            <w:top w:val="single" w:sz="8" w:space="0" w:color="7030A0"/>
+            <w:left w:val="single" w:sz="8" w:space="0" w:color="7030A0"/>
+            <w:bottom w:val="single" w:sz="8" w:space="0" w:color="7030A0"/>
+            <w:right w:val="single" w:sz="8" w:space="0" w:color="7030A0"/>
+            <w:insideH w:val="single" w:sz="8" w:space="0" w:color="7030A0"/>
+            <w:insideV w:val="single" w:sz="8" w:space="0" w:color="7030A0"/>
+          </w:tblBorders>
+        </w:tblPrEx>
+        <w:tc>
+          <w:tcPr>
+            <w:tcW w:w="9212" w:type="dxa"/>
+            <w:gridSpan w:val="2"/>
+            <w:shd w:val="clear" w:color="auto" w:fill="E5DFEC" w:themeFill="accent4" w:themeFillTint="33"/>
+          </w:tcPr>
+          <w:p>
+            <w:pPr>
+              <w:rPr>
+                <w:rFonts w:ascii="Tw Cen MT" w:hAnsi="Tw Cen MT"/>
+                <w:b/>
+                <w:color w:val="7030A0"/>
+                <w:sz w:val="22"/>
+                <w:lang w:eastAsia="fr-FR"/>
+              </w:rPr>
+            </w:pPr>
+            <w:r>
+              <w:rPr>
+                <w:rFonts w:ascii="Tw Cen MT" w:hAnsi="Tw Cen MT"/>
+                <w:b/>
+                <w:color w:val="7030A0"/>
+                <w:sz w:val="22"/>
+                <w:lang w:eastAsia="fr-FR"/>
+              </w:rPr>
+              <w:t>Corrigé</w:t>
+            </w:r>
+          </w:p>
+          <w:tbl>
+            <w:tblPr>
+              <w:tblStyle w:val="Grilledutableau"/>
+              <w:tblW w:w="0" w:type="auto"/>
+              <w:tblLook w:val="04A0" w:firstRow="1" w:lastRow="0" w:firstColumn="1" w:lastColumn="0" w:noHBand="0" w:noVBand="1"/>
+            </w:tblPr>
+            <w:tblGrid>
+              <w:gridCol w:w="4754"/>
+              <w:gridCol w:w="4308"/>
+            </w:tblGrid>
+            <w:tr>
+              <w:tc>
+                <w:tcPr>
+                  <w:tcW w:w="4490" w:type="dxa"/>
+                </w:tcPr>
+                <w:p>
+                  <w:pPr>
+                    <w:rPr>
+                      <w:rFonts w:eastAsiaTheme="minorEastAsia"/>
+                      <w:lang w:eastAsia="fr-FR"/>
+                    </w:rPr>
+                  </w:pPr>
+                  <w:r>
+                    <w:rPr>
+                      <w:noProof/>
+                      <w:lang w:eastAsia="fr-FR"/>
+                    </w:rPr>
+                    <w:drawing>
+                      <wp:inline distT="0" distB="0" distL="0" distR="0" wp14:anchorId="0CD5CBFF" wp14:editId="00FFB8C7">
+                        <wp:extent cx="2937499" cy="1384300"/>
+                        <wp:effectExtent l="0" t="0" r="0" b="6350"/>
+                        <wp:docPr id="73" name="Image 73"/>
+                        <wp:cNvGraphicFramePr>
+                          <a:graphicFrameLocks xmlns:a="http://schemas.openxmlformats.org/drawingml/2006/main" noChangeAspect="1"/>
+                        </wp:cNvGraphicFramePr>
+                        <a:graphic xmlns:a="http://schemas.openxmlformats.org/drawingml/2006/main">
+                          <a:graphicData uri="http://schemas.openxmlformats.org/drawingml/2006/picture">
+                            <pic:pic xmlns:pic="http://schemas.openxmlformats.org/drawingml/2006/picture">
+                              <pic:nvPicPr>
+                                <pic:cNvPr id="0" name=""/>
+                                <pic:cNvPicPr/>
+                              </pic:nvPicPr>
+                              <pic:blipFill rotWithShape="1">
+                                <a:blip r:embed="rId18"/>
+                                <a:srcRect b="16176"/>
+                                <a:stretch/>
+                              </pic:blipFill>
+                              <pic:spPr bwMode="auto">
+                                <a:xfrm>
+                                  <a:off x="0" y="0"/>
+                                  <a:ext cx="2939107" cy="1385058"/>
+                                </a:xfrm>
+                                <a:prstGeom prst="rect">
+                                  <a:avLst/>
+                                </a:prstGeom>
+                                <a:ln>
+                                  <a:noFill/>
+                                </a:ln>
+                                <a:extLst>
+                                  <a:ext uri="{53640926-AAD7-44D8-BBD7-CCE9431645EC}">
+                                    <a14:shadowObscured xmlns:a14="http://schemas.microsoft.com/office/drawing/2010/main"/>
+                                  </a:ext>
+                                </a:extLst>
+                              </pic:spPr>
+                            </pic:pic>
+                          </a:graphicData>
+                        </a:graphic>
+                      </wp:inline>
+                    </w:drawing>
+                  </w:r>
+                </w:p>
+              </w:tc>
+              <w:tc>
+                <w:tcPr>
+                  <w:tcW w:w="4491" w:type="dxa"/>
+                </w:tcPr>
+                <w:p>
+                  <w:pPr>
+                    <w:rPr>
+                      <w:rFonts w:eastAsiaTheme="minorEastAsia"/>
+                      <w:lang w:eastAsia="fr-FR"/>
+                    </w:rPr>
+                  </w:pPr>
+                  <w:r>
+                    <w:rPr>
+                      <w:noProof/>
+                      <w:lang w:eastAsia="fr-FR"/>
+                    </w:rPr>
+                    <w:drawing>
+                      <wp:inline distT="0" distB="0" distL="0" distR="0" wp14:anchorId="6D60542D" wp14:editId="238A30CC">
+                        <wp:extent cx="2647950" cy="215900"/>
+                        <wp:effectExtent l="0" t="0" r="0" b="0"/>
+                        <wp:docPr id="74" name="Image 74"/>
+                        <wp:cNvGraphicFramePr>
+                          <a:graphicFrameLocks xmlns:a="http://schemas.openxmlformats.org/drawingml/2006/main" noChangeAspect="1"/>
+                        </wp:cNvGraphicFramePr>
+                        <a:graphic xmlns:a="http://schemas.openxmlformats.org/drawingml/2006/main">
+                          <a:graphicData uri="http://schemas.openxmlformats.org/drawingml/2006/picture">
+                            <pic:pic xmlns:pic="http://schemas.openxmlformats.org/drawingml/2006/picture">
+                              <pic:nvPicPr>
+                                <pic:cNvPr id="0" name="Picture 5"/>
+                                <pic:cNvPicPr>
+                                  <a:picLocks noChangeAspect="1" noChangeArrowheads="1"/>
+                                </pic:cNvPicPr>
+                              </pic:nvPicPr>
+                              <pic:blipFill rotWithShape="1">
+                                <a:blip r:embed="rId19" cstate="print">
+                                  <a:extLst>
+                                    <a:ext uri="{28A0092B-C50C-407E-A947-70E740481C1C}">
+                                      <a14:useLocalDpi xmlns:a14="http://schemas.microsoft.com/office/drawing/2010/main" val="0"/>
+                                    </a:ext>
+                                  </a:extLst>
+                                </a:blip>
+                                <a:srcRect l="20176" t="84055" r="48181" b="14088"/>
+                                <a:stretch/>
+                              </pic:blipFill>
+                              <pic:spPr bwMode="auto">
+                                <a:xfrm>
+                                  <a:off x="0" y="0"/>
+                                  <a:ext cx="2649772" cy="216049"/>
+                                </a:xfrm>
+                                <a:prstGeom prst="rect">
+                                  <a:avLst/>
+                                </a:prstGeom>
+                                <a:noFill/>
+                                <a:ln>
+                                  <a:noFill/>
+                                </a:ln>
+                                <a:extLst>
+                                  <a:ext uri="{53640926-AAD7-44D8-BBD7-CCE9431645EC}">
+                                    <a14:shadowObscured xmlns:a14="http://schemas.microsoft.com/office/drawing/2010/main"/>
+                                  </a:ext>
+                                </a:extLst>
+                              </pic:spPr>
+                            </pic:pic>
+                          </a:graphicData>
+                        </a:graphic>
+                      </wp:inline>
+                    </w:drawing>
+                  </w:r>
+                  <w:r>
+                    <w:rPr>
+                      <w:noProof/>
+                      <w:lang w:eastAsia="fr-FR"/>
+                    </w:rPr>
+                    <w:drawing>
+                      <wp:inline distT="0" distB="0" distL="0" distR="0" wp14:anchorId="077EB716" wp14:editId="23428A94">
+                        <wp:extent cx="1926508" cy="1047750"/>
+                        <wp:effectExtent l="0" t="0" r="0" b="0"/>
+                        <wp:docPr id="75" name="Image 75"/>
+                        <wp:cNvGraphicFramePr>
+                          <a:graphicFrameLocks xmlns:a="http://schemas.openxmlformats.org/drawingml/2006/main" noChangeAspect="1"/>
+                        </wp:cNvGraphicFramePr>
+                        <a:graphic xmlns:a="http://schemas.openxmlformats.org/drawingml/2006/main">
+                          <a:graphicData uri="http://schemas.openxmlformats.org/drawingml/2006/picture">
+                            <pic:pic xmlns:pic="http://schemas.openxmlformats.org/drawingml/2006/picture">
+                              <pic:nvPicPr>
+                                <pic:cNvPr id="0" name="Picture 5"/>
+                                <pic:cNvPicPr>
+                                  <a:picLocks noChangeAspect="1" noChangeArrowheads="1"/>
+                                </pic:cNvPicPr>
+                              </pic:nvPicPr>
+                              <pic:blipFill rotWithShape="1">
+                                <a:blip r:embed="rId19" cstate="print">
+                                  <a:extLst>
+                                    <a:ext uri="{28A0092B-C50C-407E-A947-70E740481C1C}">
+                                      <a14:useLocalDpi xmlns:a14="http://schemas.microsoft.com/office/drawing/2010/main" val="0"/>
+                                    </a:ext>
+                                  </a:extLst>
+                                </a:blip>
+                                <a:srcRect l="48401" t="21453" r="1323" b="58855"/>
+                                <a:stretch/>
+                              </pic:blipFill>
+                              <pic:spPr bwMode="auto">
+                                <a:xfrm>
+                                  <a:off x="0" y="0"/>
+                                  <a:ext cx="1927375" cy="1048221"/>
+                                </a:xfrm>
+                                <a:prstGeom prst="rect">
+                                  <a:avLst/>
+                                </a:prstGeom>
+                                <a:noFill/>
+                                <a:ln>
+                                  <a:noFill/>
+                                </a:ln>
+                                <a:extLst>
+                                  <a:ext uri="{53640926-AAD7-44D8-BBD7-CCE9431645EC}">
+                                    <a14:shadowObscured xmlns:a14="http://schemas.microsoft.com/office/drawing/2010/main"/>
+                                  </a:ext>
+                                </a:extLst>
+                              </pic:spPr>
+                            </pic:pic>
+                          </a:graphicData>
+                        </a:graphic>
+                      </wp:inline>
+                    </w:drawing>
+                  </w:r>
+                </w:p>
+              </w:tc>
+            </w:tr>
+          </w:tbl>
+          <w:p>
+            <w:pPr>
+              <w:rPr>
+                <w:rFonts w:eastAsiaTheme="minorEastAsia"/>
+                <w:lang w:eastAsia="fr-FR"/>
+              </w:rPr>
+            </w:pPr>
+          </w:p>
+          <w:p>
+            <w:pPr>
+              <w:jc w:val="center"/>
+              <w:rPr>
+                <w:rFonts w:eastAsiaTheme="minorEastAsia"/>
+                <w:lang w:eastAsia="fr-FR"/>
+              </w:rPr>
+            </w:pPr>
+          </w:p>
+          <w:p>
+            <w:pPr>
+              <w:rPr>
+                <w:rFonts w:eastAsiaTheme="minorEastAsia"/>
+                <w:lang w:eastAsia="fr-FR"/>
+              </w:rPr>
+            </w:pPr>
+            <w:r>
+              <w:rPr>
+                <w:rFonts w:eastAsiaTheme="minorEastAsia"/>
+                <w:lang w:eastAsia="fr-FR"/>
+              </w:rPr>
+              <w:t>Allure proche des caractéristiques d’un moteur asynchrone</w:t>
+            </w:r>
+          </w:p>
+          <w:p>
+            <w:pPr>
+              <w:rPr>
+                <w:rFonts w:eastAsiaTheme="minorEastAsia"/>
+                <w:lang w:eastAsia="fr-FR"/>
+              </w:rPr>
+            </w:pPr>
+            <w:r>
+              <w:rPr>
+                <w:rFonts w:eastAsiaTheme="minorEastAsia"/>
+                <w:lang w:eastAsia="fr-FR"/>
+              </w:rPr>
+              <w:t>Le couple de démarrage nominal est de 18 Nm. Le couple maxi est de 2,5.12 = 30 Nm.</w:t>
+            </w:r>
+          </w:p>
+          <w:p>
+            <w:pPr>
+              <w:rPr>
+                <w:rFonts w:eastAsiaTheme="minorEastAsia"/>
+                <w:lang w:eastAsia="fr-FR"/>
+              </w:rPr>
+            </w:pPr>
+            <w:r>
+              <w:rPr>
+                <w:rFonts w:eastAsiaTheme="minorEastAsia"/>
+                <w:lang w:eastAsia="fr-FR"/>
+              </w:rPr>
+              <w:t>Ce moteur n’est pas adapté…</w:t>
+            </w:r>
+          </w:p>
+          <w:p>
+            <w:pPr>
+              <w:rPr>
+                <w:rFonts w:eastAsiaTheme="minorEastAsia"/>
+                <w:lang w:eastAsia="fr-FR"/>
+              </w:rPr>
+            </w:pPr>
           </w:p>
         </w:tc>
       </w:tr>
@@ -8322,8 +8724,20 @@
           <w:lang w:eastAsia="fr-FR"/>
         </w:rPr>
       </w:pPr>
-      <w:bookmarkStart w:id="0" w:name="_GoBack"/>
-      <w:bookmarkEnd w:id="0"/>
+    </w:p>
+    <w:p>
+      <w:pPr>
+        <w:rPr>
+          <w:lang w:eastAsia="fr-FR"/>
+        </w:rPr>
+      </w:pPr>
+    </w:p>
+    <w:p>
+      <w:pPr>
+        <w:rPr>
+          <w:lang w:eastAsia="fr-FR"/>
+        </w:rPr>
+      </w:pPr>
     </w:p>
     <w:p>
       <w:pPr>
@@ -8336,6 +8750,7 @@
         <w:rPr>
           <w:lang w:eastAsia="fr-FR"/>
         </w:rPr>
+        <w:lastRenderedPageBreak/>
         <w:t xml:space="preserve">Approfondissement </w:t>
       </w:r>
     </w:p>
@@ -8436,6 +8851,8 @@
           <w:lang w:eastAsia="fr-FR"/>
         </w:rPr>
       </w:pPr>
+      <w:bookmarkStart w:id="0" w:name="_GoBack"/>
+      <w:bookmarkEnd w:id="0"/>
     </w:p>
     <w:p>
       <w:pPr>
@@ -8445,3213 +8862,6 @@
           <w:lang w:eastAsia="fr-FR"/>
         </w:rPr>
       </w:pPr>
-      <w:r>
-        <w:rPr>
-          <w:lang w:eastAsia="fr-FR"/>
-        </w:rPr>
-        <w:br w:type="page"/>
-      </w:r>
-    </w:p>
-    <w:p>
-      <w:pPr>
-        <w:pStyle w:val="Titre1"/>
-        <w:rPr>
-          <w:lang w:eastAsia="fr-FR"/>
-        </w:rPr>
-      </w:pPr>
-      <w:r>
-        <w:rPr>
-          <w:lang w:eastAsia="fr-FR"/>
-        </w:rPr>
-        <w:lastRenderedPageBreak/>
-        <w:t>Annexes</w:t>
-      </w:r>
-    </w:p>
-    <w:p>
-      <w:pPr>
-        <w:pStyle w:val="Titre2"/>
-      </w:pPr>
-      <w:r>
-        <w:t>Méca3D</w:t>
-      </w:r>
-    </w:p>
-    <w:p>
-      <w:pPr>
-        <w:pStyle w:val="Titre3"/>
-        <w:rPr>
-          <w:lang w:eastAsia="fr-FR"/>
-        </w:rPr>
-      </w:pPr>
-      <w:r>
-        <w:rPr>
-          <w:lang w:eastAsia="fr-FR"/>
-        </w:rPr>
-        <w:t>Format d’un fichier .</w:t>
-      </w:r>
-      <w:proofErr w:type="spellStart"/>
-      <w:r>
-        <w:rPr>
-          <w:lang w:eastAsia="fr-FR"/>
-        </w:rPr>
-        <w:t>crb</w:t>
-      </w:r>
-      <w:proofErr w:type="spellEnd"/>
-    </w:p>
-    <w:tbl>
-      <w:tblPr>
-        <w:tblStyle w:val="Grilledutableau"/>
-        <w:tblW w:w="0" w:type="auto"/>
-        <w:tblLayout w:type="fixed"/>
-        <w:tblLook w:val="04A0" w:firstRow="1" w:lastRow="0" w:firstColumn="1" w:lastColumn="0" w:noHBand="0" w:noVBand="1"/>
-      </w:tblPr>
-      <w:tblGrid>
-        <w:gridCol w:w="3510"/>
-        <w:gridCol w:w="2552"/>
-        <w:gridCol w:w="3226"/>
-      </w:tblGrid>
-      <w:tr>
-        <w:tc>
-          <w:tcPr>
-            <w:tcW w:w="3510" w:type="dxa"/>
-          </w:tcPr>
-          <w:p>
-            <w:pPr>
-              <w:rPr>
-                <w:lang w:eastAsia="fr-FR"/>
-              </w:rPr>
-            </w:pPr>
-            <w:r>
-              <w:rPr>
-                <w:b/>
-                <w:noProof/>
-                <w:lang w:eastAsia="fr-FR"/>
-              </w:rPr>
-              <mc:AlternateContent>
-                <mc:Choice Requires="wpc">
-                  <w:drawing>
-                    <wp:anchor distT="0" distB="0" distL="114300" distR="114300" simplePos="0" relativeHeight="251694080" behindDoc="0" locked="0" layoutInCell="1" allowOverlap="1" wp14:anchorId="0CB14BCB" wp14:editId="08B5504A">
-                      <wp:simplePos x="0" y="0"/>
-                      <wp:positionH relativeFrom="column">
-                        <wp:posOffset>139065</wp:posOffset>
-                      </wp:positionH>
-                      <wp:positionV relativeFrom="paragraph">
-                        <wp:posOffset>129540</wp:posOffset>
-                      </wp:positionV>
-                      <wp:extent cx="2273935" cy="1234440"/>
-                      <wp:effectExtent l="0" t="0" r="12065" b="3810"/>
-                      <wp:wrapSquare wrapText="bothSides"/>
-                      <wp:docPr id="31" name="Zone de dessin 31"/>
-                      <wp:cNvGraphicFramePr>
-                        <a:graphicFrameLocks xmlns:a="http://schemas.openxmlformats.org/drawingml/2006/main" noChangeAspect="1"/>
-                      </wp:cNvGraphicFramePr>
-                      <a:graphic xmlns:a="http://schemas.openxmlformats.org/drawingml/2006/main">
-                        <a:graphicData uri="http://schemas.microsoft.com/office/word/2010/wordprocessingCanvas">
-                          <wpc:wpc>
-                            <wpc:bg>
-                              <a:noFill/>
-                            </wpc:bg>
-                            <wpc:whole/>
-                            <wps:wsp>
-                              <wps:cNvPr id="10" name="Connecteur droit avec flèche 10"/>
-                              <wps:cNvCnPr/>
-                              <wps:spPr>
-                                <a:xfrm flipV="1">
-                                  <a:off x="305427" y="89110"/>
-                                  <a:ext cx="0" cy="898568"/>
-                                </a:xfrm>
-                                <a:prstGeom prst="straightConnector1">
-                                  <a:avLst/>
-                                </a:prstGeom>
-                                <a:ln w="19050">
-                                  <a:solidFill>
-                                    <a:schemeClr val="accent5">
-                                      <a:lumMod val="50000"/>
-                                    </a:schemeClr>
-                                  </a:solidFill>
-                                  <a:tailEnd type="stealth" w="med" len="lg"/>
-                                </a:ln>
-                              </wps:spPr>
-                              <wps:style>
-                                <a:lnRef idx="1">
-                                  <a:schemeClr val="accent1"/>
-                                </a:lnRef>
-                                <a:fillRef idx="0">
-                                  <a:schemeClr val="accent1"/>
-                                </a:fillRef>
-                                <a:effectRef idx="0">
-                                  <a:schemeClr val="accent1"/>
-                                </a:effectRef>
-                                <a:fontRef idx="minor">
-                                  <a:schemeClr val="tx1"/>
-                                </a:fontRef>
-                              </wps:style>
-                              <wps:bodyPr/>
-                            </wps:wsp>
-                            <wps:wsp>
-                              <wps:cNvPr id="11" name="Connecteur droit avec flèche 11"/>
-                              <wps:cNvCnPr/>
-                              <wps:spPr>
-                                <a:xfrm>
-                                  <a:off x="305385" y="987146"/>
-                                  <a:ext cx="1359757" cy="0"/>
-                                </a:xfrm>
-                                <a:prstGeom prst="straightConnector1">
-                                  <a:avLst/>
-                                </a:prstGeom>
-                                <a:ln w="19050">
-                                  <a:solidFill>
-                                    <a:schemeClr val="accent5">
-                                      <a:lumMod val="50000"/>
-                                    </a:schemeClr>
-                                  </a:solidFill>
-                                  <a:tailEnd type="stealth" w="med" len="lg"/>
-                                </a:ln>
-                              </wps:spPr>
-                              <wps:style>
-                                <a:lnRef idx="1">
-                                  <a:schemeClr val="accent1"/>
-                                </a:lnRef>
-                                <a:fillRef idx="0">
-                                  <a:schemeClr val="accent1"/>
-                                </a:fillRef>
-                                <a:effectRef idx="0">
-                                  <a:schemeClr val="accent1"/>
-                                </a:effectRef>
-                                <a:fontRef idx="minor">
-                                  <a:schemeClr val="tx1"/>
-                                </a:fontRef>
-                              </wps:style>
-                              <wps:bodyPr/>
-                            </wps:wsp>
-                            <wps:wsp>
-                              <wps:cNvPr id="12" name="Connecteur droit avec flèche 12"/>
-                              <wps:cNvCnPr/>
-                              <wps:spPr>
-                                <a:xfrm flipV="1">
-                                  <a:off x="305385" y="375428"/>
-                                  <a:ext cx="230672" cy="611718"/>
-                                </a:xfrm>
-                                <a:prstGeom prst="straightConnector1">
-                                  <a:avLst/>
-                                </a:prstGeom>
-                                <a:ln w="12700">
-                                  <a:solidFill>
-                                    <a:schemeClr val="accent2"/>
-                                  </a:solidFill>
-                                  <a:headEnd type="none" w="med" len="med"/>
-                                  <a:tailEnd type="none" w="med" len="med"/>
-                                </a:ln>
-                              </wps:spPr>
-                              <wps:style>
-                                <a:lnRef idx="1">
-                                  <a:schemeClr val="accent1"/>
-                                </a:lnRef>
-                                <a:fillRef idx="0">
-                                  <a:schemeClr val="accent1"/>
-                                </a:fillRef>
-                                <a:effectRef idx="0">
-                                  <a:schemeClr val="accent1"/>
-                                </a:effectRef>
-                                <a:fontRef idx="minor">
-                                  <a:schemeClr val="tx1"/>
-                                </a:fontRef>
-                              </wps:style>
-                              <wps:bodyPr/>
-                            </wps:wsp>
-                            <wps:wsp>
-                              <wps:cNvPr id="14" name="Connecteur droit avec flèche 14"/>
-                              <wps:cNvCnPr/>
-                              <wps:spPr>
-                                <a:xfrm>
-                                  <a:off x="536065" y="375445"/>
-                                  <a:ext cx="691852" cy="108"/>
-                                </a:xfrm>
-                                <a:prstGeom prst="straightConnector1">
-                                  <a:avLst/>
-                                </a:prstGeom>
-                                <a:ln w="12700">
-                                  <a:solidFill>
-                                    <a:schemeClr val="accent2"/>
-                                  </a:solidFill>
-                                  <a:headEnd type="none" w="med" len="med"/>
-                                  <a:tailEnd type="none" w="med" len="med"/>
-                                </a:ln>
-                              </wps:spPr>
-                              <wps:style>
-                                <a:lnRef idx="1">
-                                  <a:schemeClr val="accent1"/>
-                                </a:lnRef>
-                                <a:fillRef idx="0">
-                                  <a:schemeClr val="accent1"/>
-                                </a:fillRef>
-                                <a:effectRef idx="0">
-                                  <a:schemeClr val="accent1"/>
-                                </a:effectRef>
-                                <a:fontRef idx="minor">
-                                  <a:schemeClr val="tx1"/>
-                                </a:fontRef>
-                              </wps:style>
-                              <wps:bodyPr/>
-                            </wps:wsp>
-                            <wps:wsp>
-                              <wps:cNvPr id="21" name="Connecteur droit avec flèche 21"/>
-                              <wps:cNvCnPr/>
-                              <wps:spPr>
-                                <a:xfrm flipH="1" flipV="1">
-                                  <a:off x="1227839" y="375467"/>
-                                  <a:ext cx="230672" cy="611718"/>
-                                </a:xfrm>
-                                <a:prstGeom prst="straightConnector1">
-                                  <a:avLst/>
-                                </a:prstGeom>
-                                <a:ln w="12700">
-                                  <a:solidFill>
-                                    <a:schemeClr val="accent2"/>
-                                  </a:solidFill>
-                                  <a:headEnd type="none" w="med" len="med"/>
-                                  <a:tailEnd type="none" w="med" len="med"/>
-                                </a:ln>
-                              </wps:spPr>
-                              <wps:style>
-                                <a:lnRef idx="1">
-                                  <a:schemeClr val="accent1"/>
-                                </a:lnRef>
-                                <a:fillRef idx="0">
-                                  <a:schemeClr val="accent1"/>
-                                </a:fillRef>
-                                <a:effectRef idx="0">
-                                  <a:schemeClr val="accent1"/>
-                                </a:effectRef>
-                                <a:fontRef idx="minor">
-                                  <a:schemeClr val="tx1"/>
-                                </a:fontRef>
-                              </wps:style>
-                              <wps:bodyPr/>
-                            </wps:wsp>
-                            <wps:wsp>
-                              <wps:cNvPr id="23" name="Connecteur droit avec flèche 23"/>
-                              <wps:cNvCnPr/>
-                              <wps:spPr>
-                                <a:xfrm>
-                                  <a:off x="536037" y="375485"/>
-                                  <a:ext cx="0" cy="611395"/>
-                                </a:xfrm>
-                                <a:prstGeom prst="straightConnector1">
-                                  <a:avLst/>
-                                </a:prstGeom>
-                                <a:ln w="6350">
-                                  <a:solidFill>
-                                    <a:schemeClr val="accent2"/>
-                                  </a:solidFill>
-                                  <a:prstDash val="dash"/>
-                                  <a:headEnd type="none" w="med" len="med"/>
-                                  <a:tailEnd type="none" w="med" len="med"/>
-                                </a:ln>
-                              </wps:spPr>
-                              <wps:style>
-                                <a:lnRef idx="1">
-                                  <a:schemeClr val="accent1"/>
-                                </a:lnRef>
-                                <a:fillRef idx="0">
-                                  <a:schemeClr val="accent1"/>
-                                </a:fillRef>
-                                <a:effectRef idx="0">
-                                  <a:schemeClr val="accent1"/>
-                                </a:effectRef>
-                                <a:fontRef idx="minor">
-                                  <a:schemeClr val="tx1"/>
-                                </a:fontRef>
-                              </wps:style>
-                              <wps:bodyPr/>
-                            </wps:wsp>
-                            <wps:wsp>
-                              <wps:cNvPr id="25" name="Connecteur droit avec flèche 25"/>
-                              <wps:cNvCnPr/>
-                              <wps:spPr>
-                                <a:xfrm>
-                                  <a:off x="1219725" y="375428"/>
-                                  <a:ext cx="0" cy="611395"/>
-                                </a:xfrm>
-                                <a:prstGeom prst="straightConnector1">
-                                  <a:avLst/>
-                                </a:prstGeom>
-                                <a:ln w="6350">
-                                  <a:solidFill>
-                                    <a:schemeClr val="accent2"/>
-                                  </a:solidFill>
-                                  <a:prstDash val="dash"/>
-                                  <a:headEnd type="none" w="med" len="med"/>
-                                  <a:tailEnd type="none" w="med" len="med"/>
-                                </a:ln>
-                              </wps:spPr>
-                              <wps:style>
-                                <a:lnRef idx="1">
-                                  <a:schemeClr val="accent1"/>
-                                </a:lnRef>
-                                <a:fillRef idx="0">
-                                  <a:schemeClr val="accent1"/>
-                                </a:fillRef>
-                                <a:effectRef idx="0">
-                                  <a:schemeClr val="accent1"/>
-                                </a:effectRef>
-                                <a:fontRef idx="minor">
-                                  <a:schemeClr val="tx1"/>
-                                </a:fontRef>
-                              </wps:style>
-                              <wps:bodyPr/>
-                            </wps:wsp>
-                            <wps:wsp>
-                              <wps:cNvPr id="26" name="Zone de texte 26"/>
-                              <wps:cNvSpPr txBox="1"/>
-                              <wps:spPr>
-                                <a:xfrm>
-                                  <a:off x="345236" y="49330"/>
-                                  <a:ext cx="739471" cy="230483"/>
-                                </a:xfrm>
-                                <a:prstGeom prst="rect">
-                                  <a:avLst/>
-                                </a:prstGeom>
-                                <a:noFill/>
-                                <a:ln w="6350">
-                                  <a:noFill/>
-                                </a:ln>
-                                <a:effectLst/>
-                              </wps:spPr>
-                              <wps:style>
-                                <a:lnRef idx="0">
-                                  <a:schemeClr val="accent1"/>
-                                </a:lnRef>
-                                <a:fillRef idx="0">
-                                  <a:schemeClr val="accent1"/>
-                                </a:fillRef>
-                                <a:effectRef idx="0">
-                                  <a:schemeClr val="accent1"/>
-                                </a:effectRef>
-                                <a:fontRef idx="minor">
-                                  <a:schemeClr val="dk1"/>
-                                </a:fontRef>
-                              </wps:style>
-                              <wps:txbx>
-                                <w:txbxContent>
-                                  <w:p>
-                                    <m:oMath>
-                                      <m:r>
-                                        <w:rPr>
-                                          <w:rFonts w:ascii="Cambria Math" w:hAnsi="Cambria Math"/>
-                                        </w:rPr>
-                                        <m:t>N</m:t>
-                                      </m:r>
-                                    </m:oMath>
-                                    <w:r>
-                                      <w:rPr>
-                                        <w:rFonts w:eastAsiaTheme="minorEastAsia"/>
-                                      </w:rPr>
-                                      <w:t xml:space="preserve"> </w:t>
-                                    </w:r>
-                                    <w:proofErr w:type="gramStart"/>
-                                    <w:r>
-                                      <w:rPr>
-                                        <w:rFonts w:eastAsiaTheme="minorEastAsia"/>
-                                      </w:rPr>
-                                      <w:t>en</w:t>
-                                    </w:r>
-                                    <w:proofErr w:type="gramEnd"/>
-                                    <w:r>
-                                      <w:rPr>
-                                        <w:rFonts w:eastAsiaTheme="minorEastAsia"/>
-                                      </w:rPr>
-                                      <w:t xml:space="preserve"> tr/min</w:t>
-                                    </w:r>
-                                  </w:p>
-                                </w:txbxContent>
-                              </wps:txbx>
-                              <wps:bodyPr rot="0" spcFirstLastPara="0" vertOverflow="overflow" horzOverflow="overflow" vert="horz" wrap="square" lIns="0" tIns="0" rIns="0" bIns="0" numCol="1" spcCol="0" rtlCol="0" fromWordArt="0" anchor="t" anchorCtr="0" forceAA="0" compatLnSpc="1">
-                                <a:prstTxWarp prst="textNoShape">
-                                  <a:avLst/>
-                                </a:prstTxWarp>
-                                <a:noAutofit/>
-                              </wps:bodyPr>
-                            </wps:wsp>
-                            <wps:wsp>
-                              <wps:cNvPr id="27" name="Zone de texte 27"/>
-                              <wps:cNvSpPr txBox="1"/>
-                              <wps:spPr>
-                                <a:xfrm>
-                                  <a:off x="1537923" y="764057"/>
-                                  <a:ext cx="739471" cy="230483"/>
-                                </a:xfrm>
-                                <a:prstGeom prst="rect">
-                                  <a:avLst/>
-                                </a:prstGeom>
-                                <a:noFill/>
-                                <a:ln w="6350">
-                                  <a:noFill/>
-                                </a:ln>
-                                <a:effectLst/>
-                              </wps:spPr>
-                              <wps:style>
-                                <a:lnRef idx="0">
-                                  <a:schemeClr val="accent1"/>
-                                </a:lnRef>
-                                <a:fillRef idx="0">
-                                  <a:schemeClr val="accent1"/>
-                                </a:fillRef>
-                                <a:effectRef idx="0">
-                                  <a:schemeClr val="accent1"/>
-                                </a:effectRef>
-                                <a:fontRef idx="minor">
-                                  <a:schemeClr val="dk1"/>
-                                </a:fontRef>
-                              </wps:style>
-                              <wps:txbx>
-                                <w:txbxContent>
-                                  <w:p>
-                                    <m:oMath>
-                                      <m:r>
-                                        <w:rPr>
-                                          <w:rFonts w:ascii="Cambria Math" w:hAnsi="Cambria Math"/>
-                                        </w:rPr>
-                                        <m:t>t</m:t>
-                                      </m:r>
-                                    </m:oMath>
-                                    <w:r>
-                                      <w:rPr>
-                                        <w:rFonts w:eastAsiaTheme="minorEastAsia"/>
-                                      </w:rPr>
-                                      <w:t xml:space="preserve"> </w:t>
-                                    </w:r>
-                                    <w:proofErr w:type="gramStart"/>
-                                    <w:r>
-                                      <w:rPr>
-                                        <w:rFonts w:eastAsiaTheme="minorEastAsia"/>
-                                      </w:rPr>
-                                      <w:t>en</w:t>
-                                    </w:r>
-                                    <w:proofErr w:type="gramEnd"/>
-                                    <w:r>
-                                      <w:rPr>
-                                        <w:rFonts w:eastAsiaTheme="minorEastAsia"/>
-                                      </w:rPr>
-                                      <w:t xml:space="preserve"> (s)</w:t>
-                                    </w:r>
-                                  </w:p>
-                                </w:txbxContent>
-                              </wps:txbx>
-                              <wps:bodyPr rot="0" spcFirstLastPara="0" vertOverflow="overflow" horzOverflow="overflow" vert="horz" wrap="square" lIns="0" tIns="0" rIns="0" bIns="0" numCol="1" spcCol="0" rtlCol="0" fromWordArt="0" anchor="t" anchorCtr="0" forceAA="0" compatLnSpc="1">
-                                <a:prstTxWarp prst="textNoShape">
-                                  <a:avLst/>
-                                </a:prstTxWarp>
-                                <a:noAutofit/>
-                              </wps:bodyPr>
-                            </wps:wsp>
-                            <wps:wsp>
-                              <wps:cNvPr id="28" name="Zone de texte 28"/>
-                              <wps:cNvSpPr txBox="1"/>
-                              <wps:spPr>
-                                <a:xfrm>
-                                  <a:off x="202263" y="987754"/>
-                                  <a:ext cx="739471" cy="230483"/>
-                                </a:xfrm>
-                                <a:prstGeom prst="rect">
-                                  <a:avLst/>
-                                </a:prstGeom>
-                                <a:noFill/>
-                                <a:ln w="6350">
-                                  <a:noFill/>
-                                </a:ln>
-                                <a:effectLst/>
-                              </wps:spPr>
-                              <wps:style>
-                                <a:lnRef idx="0">
-                                  <a:schemeClr val="accent1"/>
-                                </a:lnRef>
-                                <a:fillRef idx="0">
-                                  <a:schemeClr val="accent1"/>
-                                </a:fillRef>
-                                <a:effectRef idx="0">
-                                  <a:schemeClr val="accent1"/>
-                                </a:effectRef>
-                                <a:fontRef idx="minor">
-                                  <a:schemeClr val="dk1"/>
-                                </a:fontRef>
-                              </wps:style>
-                              <wps:txbx>
-                                <w:txbxContent>
-                                  <w:p>
-                                    <m:oMathPara>
-                                      <m:oMath>
-                                        <m:r>
-                                          <w:rPr>
-                                            <w:rFonts w:ascii="Cambria Math" w:hAnsi="Cambria Math"/>
-                                          </w:rPr>
-                                          <m:t>1</m:t>
-                                        </m:r>
-                                      </m:oMath>
-                                    </m:oMathPara>
-                                  </w:p>
-                                </w:txbxContent>
-                              </wps:txbx>
-                              <wps:bodyPr rot="0" spcFirstLastPara="0" vertOverflow="overflow" horzOverflow="overflow" vert="horz" wrap="square" lIns="0" tIns="0" rIns="0" bIns="0" numCol="1" spcCol="0" rtlCol="0" fromWordArt="0" anchor="t" anchorCtr="0" forceAA="0" compatLnSpc="1">
-                                <a:prstTxWarp prst="textNoShape">
-                                  <a:avLst/>
-                                </a:prstTxWarp>
-                                <a:noAutofit/>
-                              </wps:bodyPr>
-                            </wps:wsp>
-                            <wps:wsp>
-                              <wps:cNvPr id="29" name="Zone de texte 29"/>
-                              <wps:cNvSpPr txBox="1"/>
-                              <wps:spPr>
-                                <a:xfrm>
-                                  <a:off x="664458" y="995034"/>
-                                  <a:ext cx="739471" cy="230483"/>
-                                </a:xfrm>
-                                <a:prstGeom prst="rect">
-                                  <a:avLst/>
-                                </a:prstGeom>
-                                <a:noFill/>
-                                <a:ln w="6350">
-                                  <a:noFill/>
-                                </a:ln>
-                                <a:effectLst/>
-                              </wps:spPr>
-                              <wps:style>
-                                <a:lnRef idx="0">
-                                  <a:schemeClr val="accent1"/>
-                                </a:lnRef>
-                                <a:fillRef idx="0">
-                                  <a:schemeClr val="accent1"/>
-                                </a:fillRef>
-                                <a:effectRef idx="0">
-                                  <a:schemeClr val="accent1"/>
-                                </a:effectRef>
-                                <a:fontRef idx="minor">
-                                  <a:schemeClr val="dk1"/>
-                                </a:fontRef>
-                              </wps:style>
-                              <wps:txbx>
-                                <w:txbxContent>
-                                  <w:p>
-                                    <m:oMathPara>
-                                      <m:oMath>
-                                        <m:r>
-                                          <w:rPr>
-                                            <w:rFonts w:ascii="Cambria Math" w:hAnsi="Cambria Math"/>
-                                          </w:rPr>
-                                          <m:t>3</m:t>
-                                        </m:r>
-                                      </m:oMath>
-                                    </m:oMathPara>
-                                  </w:p>
-                                </w:txbxContent>
-                              </wps:txbx>
-                              <wps:bodyPr rot="0" spcFirstLastPara="0" vertOverflow="overflow" horzOverflow="overflow" vert="horz" wrap="square" lIns="0" tIns="0" rIns="0" bIns="0" numCol="1" spcCol="0" rtlCol="0" fromWordArt="0" anchor="t" anchorCtr="0" forceAA="0" compatLnSpc="1">
-                                <a:prstTxWarp prst="textNoShape">
-                                  <a:avLst/>
-                                </a:prstTxWarp>
-                                <a:noAutofit/>
-                              </wps:bodyPr>
-                            </wps:wsp>
-                            <wps:wsp>
-                              <wps:cNvPr id="30" name="Zone de texte 30"/>
-                              <wps:cNvSpPr txBox="1"/>
-                              <wps:spPr>
-                                <a:xfrm>
-                                  <a:off x="1044986" y="1003500"/>
-                                  <a:ext cx="739471" cy="230483"/>
-                                </a:xfrm>
-                                <a:prstGeom prst="rect">
-                                  <a:avLst/>
-                                </a:prstGeom>
-                                <a:noFill/>
-                                <a:ln w="6350">
-                                  <a:noFill/>
-                                </a:ln>
-                                <a:effectLst/>
-                              </wps:spPr>
-                              <wps:style>
-                                <a:lnRef idx="0">
-                                  <a:schemeClr val="accent1"/>
-                                </a:lnRef>
-                                <a:fillRef idx="0">
-                                  <a:schemeClr val="accent1"/>
-                                </a:fillRef>
-                                <a:effectRef idx="0">
-                                  <a:schemeClr val="accent1"/>
-                                </a:effectRef>
-                                <a:fontRef idx="minor">
-                                  <a:schemeClr val="dk1"/>
-                                </a:fontRef>
-                              </wps:style>
-                              <wps:txbx>
-                                <w:txbxContent>
-                                  <w:p>
-                                    <m:oMathPara>
-                                      <m:oMath>
-                                        <m:r>
-                                          <w:rPr>
-                                            <w:rFonts w:ascii="Cambria Math" w:hAnsi="Cambria Math"/>
-                                          </w:rPr>
-                                          <m:t>4</m:t>
-                                        </m:r>
-                                      </m:oMath>
-                                    </m:oMathPara>
-                                  </w:p>
-                                </w:txbxContent>
-                              </wps:txbx>
-                              <wps:bodyPr rot="0" spcFirstLastPara="0" vertOverflow="overflow" horzOverflow="overflow" vert="horz" wrap="square" lIns="0" tIns="0" rIns="0" bIns="0" numCol="1" spcCol="0" rtlCol="0" fromWordArt="0" anchor="t" anchorCtr="0" forceAA="0" compatLnSpc="1">
-                                <a:prstTxWarp prst="textNoShape">
-                                  <a:avLst/>
-                                </a:prstTxWarp>
-                                <a:noAutofit/>
-                              </wps:bodyPr>
-                            </wps:wsp>
-                            <wps:wsp>
-                              <wps:cNvPr id="32" name="Zone de texte 29"/>
-                              <wps:cNvSpPr txBox="1"/>
-                              <wps:spPr>
-                                <a:xfrm>
-                                  <a:off x="62792" y="232312"/>
-                                  <a:ext cx="237507" cy="229870"/>
-                                </a:xfrm>
-                                <a:prstGeom prst="rect">
-                                  <a:avLst/>
-                                </a:prstGeom>
-                                <a:noFill/>
-                                <a:ln w="6350">
-                                  <a:noFill/>
-                                </a:ln>
-                                <a:effectLst/>
-                              </wps:spPr>
-                              <wps:style>
-                                <a:lnRef idx="0">
-                                  <a:schemeClr val="accent1"/>
-                                </a:lnRef>
-                                <a:fillRef idx="0">
-                                  <a:schemeClr val="accent1"/>
-                                </a:fillRef>
-                                <a:effectRef idx="0">
-                                  <a:schemeClr val="accent1"/>
-                                </a:effectRef>
-                                <a:fontRef idx="minor">
-                                  <a:schemeClr val="dk1"/>
-                                </a:fontRef>
-                              </wps:style>
-                              <wps:txbx>
-                                <w:txbxContent>
-                                  <w:p>
-                                    <w:pPr>
-                                      <w:pStyle w:val="NormalWeb"/>
-                                      <w:spacing w:before="0" w:beforeAutospacing="0" w:after="0" w:afterAutospacing="0" w:line="276" w:lineRule="auto"/>
-                                    </w:pPr>
-                                    <m:oMathPara>
-                                      <m:oMathParaPr>
-                                        <m:jc m:val="centerGroup"/>
-                                      </m:oMathParaPr>
-                                      <m:oMath>
-                                        <m:r>
-                                          <w:rPr>
-                                            <w:rFonts w:ascii="Cambria Math" w:eastAsia="Calibri" w:hAnsi="Cambria Math"/>
-                                            <w:sz w:val="20"/>
-                                            <w:szCs w:val="20"/>
-                                          </w:rPr>
-                                          <m:t>10</m:t>
-                                        </m:r>
-                                      </m:oMath>
-                                    </m:oMathPara>
-                                  </w:p>
-                                </w:txbxContent>
-                              </wps:txbx>
-                              <wps:bodyPr rot="0" spcFirstLastPara="0" vert="horz" wrap="square" lIns="0" tIns="0" rIns="0" bIns="0" numCol="1" spcCol="0" rtlCol="0" fromWordArt="0" anchor="t" anchorCtr="0" forceAA="0" compatLnSpc="1">
-                                <a:prstTxWarp prst="textNoShape">
-                                  <a:avLst/>
-                                </a:prstTxWarp>
-                                <a:noAutofit/>
-                              </wps:bodyPr>
-                            </wps:wsp>
-                            <wps:wsp>
-                              <wps:cNvPr id="33" name="Connecteur droit avec flèche 33"/>
-                              <wps:cNvCnPr/>
-                              <wps:spPr>
-                                <a:xfrm flipH="1">
-                                  <a:off x="300299" y="375553"/>
-                                  <a:ext cx="235766" cy="0"/>
-                                </a:xfrm>
-                                <a:prstGeom prst="straightConnector1">
-                                  <a:avLst/>
-                                </a:prstGeom>
-                                <a:ln w="6350">
-                                  <a:solidFill>
-                                    <a:schemeClr val="accent2"/>
-                                  </a:solidFill>
-                                  <a:prstDash val="dash"/>
-                                  <a:headEnd type="none" w="med" len="med"/>
-                                  <a:tailEnd type="none" w="med" len="med"/>
-                                </a:ln>
-                              </wps:spPr>
-                              <wps:style>
-                                <a:lnRef idx="1">
-                                  <a:schemeClr val="accent1"/>
-                                </a:lnRef>
-                                <a:fillRef idx="0">
-                                  <a:schemeClr val="accent1"/>
-                                </a:fillRef>
-                                <a:effectRef idx="0">
-                                  <a:schemeClr val="accent1"/>
-                                </a:effectRef>
-                                <a:fontRef idx="minor">
-                                  <a:schemeClr val="tx1"/>
-                                </a:fontRef>
-                              </wps:style>
-                              <wps:bodyPr/>
-                            </wps:wsp>
-                            <wps:wsp>
-                              <wps:cNvPr id="53" name="Ellipse 53"/>
-                              <wps:cNvSpPr/>
-                              <wps:spPr>
-                                <a:xfrm>
-                                  <a:off x="151018" y="922950"/>
-                                  <a:ext cx="173355" cy="173355"/>
-                                </a:xfrm>
-                                <a:prstGeom prst="ellipse">
-                                  <a:avLst/>
-                                </a:prstGeom>
-                                <a:solidFill>
-                                  <a:schemeClr val="bg1"/>
-                                </a:solidFill>
-                                <a:ln w="12700">
-                                  <a:solidFill>
-                                    <a:srgbClr val="FF0000"/>
-                                  </a:solidFill>
-                                </a:ln>
-                              </wps:spPr>
-                              <wps:style>
-                                <a:lnRef idx="2">
-                                  <a:schemeClr val="accent1">
-                                    <a:shade val="50000"/>
-                                  </a:schemeClr>
-                                </a:lnRef>
-                                <a:fillRef idx="1">
-                                  <a:schemeClr val="accent1"/>
-                                </a:fillRef>
-                                <a:effectRef idx="0">
-                                  <a:schemeClr val="accent1"/>
-                                </a:effectRef>
-                                <a:fontRef idx="minor">
-                                  <a:schemeClr val="lt1"/>
-                                </a:fontRef>
-                              </wps:style>
-                              <wps:txbx>
-                                <w:txbxContent>
-                                  <w:p>
-                                    <w:pPr>
-                                      <w:pStyle w:val="NormalWeb"/>
-                                      <w:spacing w:before="0" w:beforeAutospacing="0" w:after="0" w:afterAutospacing="0" w:line="276" w:lineRule="auto"/>
-                                      <w:jc w:val="center"/>
-                                    </w:pPr>
-                                    <w:r>
-                                      <w:rPr>
-                                        <w:rFonts w:eastAsia="Calibri"/>
-                                        <w:b/>
-                                        <w:bCs/>
-                                        <w:color w:val="FF0000"/>
-                                        <w:sz w:val="14"/>
-                                        <w:szCs w:val="14"/>
-                                      </w:rPr>
-                                      <w:t>1</w:t>
-                                    </w:r>
-                                  </w:p>
-                                </w:txbxContent>
-                              </wps:txbx>
-                              <wps:bodyPr rot="0" spcFirstLastPara="0" vert="horz" wrap="square" lIns="0" tIns="0" rIns="0" bIns="0" numCol="1" spcCol="0" rtlCol="0" fromWordArt="0" anchor="ctr" anchorCtr="0" forceAA="0" compatLnSpc="1">
-                                <a:prstTxWarp prst="textNoShape">
-                                  <a:avLst/>
-                                </a:prstTxWarp>
-                                <a:noAutofit/>
-                              </wps:bodyPr>
-                            </wps:wsp>
-                            <wps:wsp>
-                              <wps:cNvPr id="54" name="Ellipse 54"/>
-                              <wps:cNvSpPr/>
-                              <wps:spPr>
-                                <a:xfrm>
-                                  <a:off x="541020" y="462182"/>
-                                  <a:ext cx="173355" cy="173355"/>
-                                </a:xfrm>
-                                <a:prstGeom prst="ellipse">
-                                  <a:avLst/>
-                                </a:prstGeom>
-                                <a:solidFill>
-                                  <a:schemeClr val="bg1"/>
-                                </a:solidFill>
-                                <a:ln w="12700">
-                                  <a:solidFill>
-                                    <a:srgbClr val="FF0000"/>
-                                  </a:solidFill>
-                                </a:ln>
-                              </wps:spPr>
-                              <wps:style>
-                                <a:lnRef idx="2">
-                                  <a:schemeClr val="accent1">
-                                    <a:shade val="50000"/>
-                                  </a:schemeClr>
-                                </a:lnRef>
-                                <a:fillRef idx="1">
-                                  <a:schemeClr val="accent1"/>
-                                </a:fillRef>
-                                <a:effectRef idx="0">
-                                  <a:schemeClr val="accent1"/>
-                                </a:effectRef>
-                                <a:fontRef idx="minor">
-                                  <a:schemeClr val="lt1"/>
-                                </a:fontRef>
-                              </wps:style>
-                              <wps:txbx>
-                                <w:txbxContent>
-                                  <w:p>
-                                    <w:pPr>
-                                      <w:pStyle w:val="NormalWeb"/>
-                                      <w:spacing w:before="0" w:beforeAutospacing="0" w:after="0" w:afterAutospacing="0" w:line="276" w:lineRule="auto"/>
-                                      <w:jc w:val="center"/>
-                                    </w:pPr>
-                                    <w:r>
-                                      <w:rPr>
-                                        <w:rFonts w:eastAsia="Calibri"/>
-                                        <w:b/>
-                                        <w:bCs/>
-                                        <w:color w:val="FF0000"/>
-                                        <w:sz w:val="14"/>
-                                        <w:szCs w:val="14"/>
-                                      </w:rPr>
-                                      <w:t>2</w:t>
-                                    </w:r>
-                                  </w:p>
-                                </w:txbxContent>
-                              </wps:txbx>
-                              <wps:bodyPr rot="0" spcFirstLastPara="0" vert="horz" wrap="square" lIns="0" tIns="0" rIns="0" bIns="0" numCol="1" spcCol="0" rtlCol="0" fromWordArt="0" anchor="ctr" anchorCtr="0" forceAA="0" compatLnSpc="1">
-                                <a:prstTxWarp prst="textNoShape">
-                                  <a:avLst/>
-                                </a:prstTxWarp>
-                                <a:noAutofit/>
-                              </wps:bodyPr>
-                            </wps:wsp>
-                            <wps:wsp>
-                              <wps:cNvPr id="55" name="Ellipse 55"/>
-                              <wps:cNvSpPr/>
-                              <wps:spPr>
-                                <a:xfrm>
-                                  <a:off x="1040383" y="462182"/>
-                                  <a:ext cx="173355" cy="173355"/>
-                                </a:xfrm>
-                                <a:prstGeom prst="ellipse">
-                                  <a:avLst/>
-                                </a:prstGeom>
-                                <a:solidFill>
-                                  <a:schemeClr val="bg1"/>
-                                </a:solidFill>
-                                <a:ln w="12700">
-                                  <a:solidFill>
-                                    <a:srgbClr val="FF0000"/>
-                                  </a:solidFill>
-                                </a:ln>
-                              </wps:spPr>
-                              <wps:style>
-                                <a:lnRef idx="2">
-                                  <a:schemeClr val="accent1">
-                                    <a:shade val="50000"/>
-                                  </a:schemeClr>
-                                </a:lnRef>
-                                <a:fillRef idx="1">
-                                  <a:schemeClr val="accent1"/>
-                                </a:fillRef>
-                                <a:effectRef idx="0">
-                                  <a:schemeClr val="accent1"/>
-                                </a:effectRef>
-                                <a:fontRef idx="minor">
-                                  <a:schemeClr val="lt1"/>
-                                </a:fontRef>
-                              </wps:style>
-                              <wps:txbx>
-                                <w:txbxContent>
-                                  <w:p>
-                                    <w:pPr>
-                                      <w:pStyle w:val="NormalWeb"/>
-                                      <w:spacing w:before="0" w:beforeAutospacing="0" w:after="0" w:afterAutospacing="0" w:line="276" w:lineRule="auto"/>
-                                      <w:jc w:val="center"/>
-                                    </w:pPr>
-                                    <w:r>
-                                      <w:rPr>
-                                        <w:rFonts w:eastAsia="Calibri"/>
-                                        <w:b/>
-                                        <w:bCs/>
-                                        <w:color w:val="FF0000"/>
-                                        <w:sz w:val="14"/>
-                                        <w:szCs w:val="14"/>
-                                      </w:rPr>
-                                      <w:t>3</w:t>
-                                    </w:r>
-                                  </w:p>
-                                </w:txbxContent>
-                              </wps:txbx>
-                              <wps:bodyPr rot="0" spcFirstLastPara="0" vert="horz" wrap="square" lIns="0" tIns="0" rIns="0" bIns="0" numCol="1" spcCol="0" rtlCol="0" fromWordArt="0" anchor="ctr" anchorCtr="0" forceAA="0" compatLnSpc="1">
-                                <a:prstTxWarp prst="textNoShape">
-                                  <a:avLst/>
-                                </a:prstTxWarp>
-                                <a:noAutofit/>
-                              </wps:bodyPr>
-                            </wps:wsp>
-                            <wps:wsp>
-                              <wps:cNvPr id="56" name="Ellipse 56"/>
-                              <wps:cNvSpPr/>
-                              <wps:spPr>
-                                <a:xfrm>
-                                  <a:off x="1246866" y="830145"/>
-                                  <a:ext cx="173355" cy="173355"/>
-                                </a:xfrm>
-                                <a:prstGeom prst="ellipse">
-                                  <a:avLst/>
-                                </a:prstGeom>
-                                <a:solidFill>
-                                  <a:schemeClr val="bg1"/>
-                                </a:solidFill>
-                                <a:ln w="12700">
-                                  <a:solidFill>
-                                    <a:srgbClr val="FF0000"/>
-                                  </a:solidFill>
-                                </a:ln>
-                              </wps:spPr>
-                              <wps:style>
-                                <a:lnRef idx="2">
-                                  <a:schemeClr val="accent1">
-                                    <a:shade val="50000"/>
-                                  </a:schemeClr>
-                                </a:lnRef>
-                                <a:fillRef idx="1">
-                                  <a:schemeClr val="accent1"/>
-                                </a:fillRef>
-                                <a:effectRef idx="0">
-                                  <a:schemeClr val="accent1"/>
-                                </a:effectRef>
-                                <a:fontRef idx="minor">
-                                  <a:schemeClr val="lt1"/>
-                                </a:fontRef>
-                              </wps:style>
-                              <wps:txbx>
-                                <w:txbxContent>
-                                  <w:p>
-                                    <w:pPr>
-                                      <w:pStyle w:val="NormalWeb"/>
-                                      <w:spacing w:before="0" w:beforeAutospacing="0" w:after="0" w:afterAutospacing="0" w:line="276" w:lineRule="auto"/>
-                                      <w:jc w:val="center"/>
-                                    </w:pPr>
-                                    <w:r>
-                                      <w:rPr>
-                                        <w:rFonts w:eastAsia="Calibri"/>
-                                        <w:b/>
-                                        <w:bCs/>
-                                        <w:color w:val="FF0000"/>
-                                        <w:sz w:val="14"/>
-                                        <w:szCs w:val="14"/>
-                                      </w:rPr>
-                                      <w:t>4</w:t>
-                                    </w:r>
-                                  </w:p>
-                                </w:txbxContent>
-                              </wps:txbx>
-                              <wps:bodyPr rot="0" spcFirstLastPara="0" vert="horz" wrap="square" lIns="0" tIns="0" rIns="0" bIns="0" numCol="1" spcCol="0" rtlCol="0" fromWordArt="0" anchor="ctr" anchorCtr="0" forceAA="0" compatLnSpc="1">
-                                <a:prstTxWarp prst="textNoShape">
-                                  <a:avLst/>
-                                </a:prstTxWarp>
-                                <a:noAutofit/>
-                              </wps:bodyPr>
-                            </wps:wsp>
-                          </wpc:wpc>
-                        </a:graphicData>
-                      </a:graphic>
-                      <wp14:sizeRelH relativeFrom="page">
-                        <wp14:pctWidth>0</wp14:pctWidth>
-                      </wp14:sizeRelH>
-                      <wp14:sizeRelV relativeFrom="page">
-                        <wp14:pctHeight>0</wp14:pctHeight>
-                      </wp14:sizeRelV>
-                    </wp:anchor>
-                  </w:drawing>
-                </mc:Choice>
-                <mc:Fallback>
-                  <w:pict>
-                    <v:group id="Zone de dessin 31" o:spid="_x0000_s1043" editas="canvas" style="position:absolute;left:0;text-align:left;margin-left:10.95pt;margin-top:10.2pt;width:179.05pt;height:97.2pt;z-index:251694080" coordsize="22739,12344" o:gfxdata="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">
-                      <v:shape id="_x0000_s1044" type="#_x0000_t75" style="position:absolute;width:22739;height:12344;visibility:visible;mso-wrap-style:square">
-                        <v:fill o:detectmouseclick="t"/>
-                        <v:path o:connecttype="none"/>
-                      </v:shape>
-                      <v:shape id="Connecteur droit avec flèche 10" o:spid="_x0000_s1045" type="#_x0000_t32" style="position:absolute;left:3054;top:891;width:0;height:8985;flip:y;visibility:visible;mso-wrap-style:square" o:connectortype="straight" o:gfxdata="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" strokecolor="#205867 [1608]" strokeweight="1.5pt">
-                        <v:stroke endarrow="classic" endarrowlength="long"/>
-                      </v:shape>
-                      <v:shape id="Connecteur droit avec flèche 11" o:spid="_x0000_s1046" type="#_x0000_t32" style="position:absolute;left:3053;top:9871;width:13598;height:0;visibility:visible;mso-wrap-style:square" o:connectortype="straight" o:gfxdata="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" strokecolor="#205867 [1608]" strokeweight="1.5pt">
-                        <v:stroke endarrow="classic" endarrowlength="long"/>
-                      </v:shape>
-                      <v:shape id="Connecteur droit avec flèche 12" o:spid="_x0000_s1047" type="#_x0000_t32" style="position:absolute;left:3053;top:3754;width:2307;height:6117;flip:y;visibility:visible;mso-wrap-style:square" o:connectortype="straight" o:gfxdata="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" strokecolor="#c0504d [3205]" strokeweight="1pt"/>
-                      <v:shape id="Connecteur droit avec flèche 14" o:spid="_x0000_s1048" type="#_x0000_t32" style="position:absolute;left:5360;top:3754;width:6919;height:1;visibility:visible;mso-wrap-style:square" o:connectortype="straight" o:gfxdata="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" strokecolor="#c0504d [3205]" strokeweight="1pt"/>
-                      <v:shape id="Connecteur droit avec flèche 21" o:spid="_x0000_s1049" type="#_x0000_t32" style="position:absolute;left:12278;top:3754;width:2307;height:6117;flip:x y;visibility:visible;mso-wrap-style:square" o:connectortype="straight" o:gfxdata="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" strokecolor="#c0504d [3205]" strokeweight="1pt"/>
-                      <v:shape id="Connecteur droit avec flèche 23" o:spid="_x0000_s1050" type="#_x0000_t32" style="position:absolute;left:5360;top:3754;width:0;height:6114;visibility:visible;mso-wrap-style:square" o:connectortype="straight" o:gfxdata="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" strokecolor="#c0504d [3205]" strokeweight=".5pt">
-                        <v:stroke dashstyle="dash"/>
-                      </v:shape>
-                      <v:shape id="Connecteur droit avec flèche 25" o:spid="_x0000_s1051" type="#_x0000_t32" style="position:absolute;left:12197;top:3754;width:0;height:6114;visibility:visible;mso-wrap-style:square" o:connectortype="straight" o:gfxdata="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" strokecolor="#c0504d [3205]" strokeweight=".5pt">
-                        <v:stroke dashstyle="dash"/>
-                      </v:shape>
-                      <v:shape id="Zone de texte 26" o:spid="_x0000_s1052" type="#_x0000_t202" style="position:absolute;left:3452;top:493;width:7395;height:2305;visibility:visible;mso-wrap-style:square;v-text-anchor:top" o:gfxdata="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" filled="f" stroked="f" strokeweight=".5pt">
-                        <v:textbox inset="0,0,0,0">
-                          <w:txbxContent>
-                            <w:p>
-                              <m:oMath>
-                                <m:r>
-                                  <w:rPr>
-                                    <w:rFonts w:ascii="Cambria Math" w:hAnsi="Cambria Math"/>
-                                  </w:rPr>
-                                  <m:t>N</m:t>
-                                </m:r>
-                              </m:oMath>
-                              <w:r>
-                                <w:rPr>
-                                  <w:rFonts w:eastAsiaTheme="minorEastAsia"/>
-                                </w:rPr>
-                                <w:t xml:space="preserve"> </w:t>
-                              </w:r>
-                              <w:proofErr w:type="gramStart"/>
-                              <w:r>
-                                <w:rPr>
-                                  <w:rFonts w:eastAsiaTheme="minorEastAsia"/>
-                                </w:rPr>
-                                <w:t>en</w:t>
-                              </w:r>
-                              <w:proofErr w:type="gramEnd"/>
-                              <w:r>
-                                <w:rPr>
-                                  <w:rFonts w:eastAsiaTheme="minorEastAsia"/>
-                                </w:rPr>
-                                <w:t xml:space="preserve"> tr/min</w:t>
-                              </w:r>
-                            </w:p>
-                          </w:txbxContent>
-                        </v:textbox>
-                      </v:shape>
-                      <v:shape id="Zone de texte 27" o:spid="_x0000_s1053" type="#_x0000_t202" style="position:absolute;left:15379;top:7640;width:7394;height:2305;visibility:visible;mso-wrap-style:square;v-text-anchor:top" o:gfxdata="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" filled="f" stroked="f" strokeweight=".5pt">
-                        <v:textbox inset="0,0,0,0">
-                          <w:txbxContent>
-                            <w:p>
-                              <m:oMath>
-                                <m:r>
-                                  <w:rPr>
-                                    <w:rFonts w:ascii="Cambria Math" w:hAnsi="Cambria Math"/>
-                                  </w:rPr>
-                                  <m:t>t</m:t>
-                                </m:r>
-                              </m:oMath>
-                              <w:r>
-                                <w:rPr>
-                                  <w:rFonts w:eastAsiaTheme="minorEastAsia"/>
-                                </w:rPr>
-                                <w:t xml:space="preserve"> </w:t>
-                              </w:r>
-                              <w:proofErr w:type="gramStart"/>
-                              <w:r>
-                                <w:rPr>
-                                  <w:rFonts w:eastAsiaTheme="minorEastAsia"/>
-                                </w:rPr>
-                                <w:t>en</w:t>
-                              </w:r>
-                              <w:proofErr w:type="gramEnd"/>
-                              <w:r>
-                                <w:rPr>
-                                  <w:rFonts w:eastAsiaTheme="minorEastAsia"/>
-                                </w:rPr>
-                                <w:t xml:space="preserve"> (s)</w:t>
-                              </w:r>
-                            </w:p>
-                          </w:txbxContent>
-                        </v:textbox>
-                      </v:shape>
-                      <v:shape id="Zone de texte 28" o:spid="_x0000_s1054" type="#_x0000_t202" style="position:absolute;left:2022;top:9877;width:7395;height:2305;visibility:visible;mso-wrap-style:square;v-text-anchor:top" o:gfxdata="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" filled="f" stroked="f" strokeweight=".5pt">
-                        <v:textbox inset="0,0,0,0">
-                          <w:txbxContent>
-                            <w:p>
-                              <m:oMathPara>
-                                <m:oMath>
-                                  <m:r>
-                                    <w:rPr>
-                                      <w:rFonts w:ascii="Cambria Math" w:hAnsi="Cambria Math"/>
-                                    </w:rPr>
-                                    <m:t>1</m:t>
-                                  </m:r>
-                                </m:oMath>
-                              </m:oMathPara>
-                            </w:p>
-                          </w:txbxContent>
-                        </v:textbox>
-                      </v:shape>
-                      <v:shape id="Zone de texte 29" o:spid="_x0000_s1055" type="#_x0000_t202" style="position:absolute;left:6644;top:9950;width:7395;height:2305;visibility:visible;mso-wrap-style:square;v-text-anchor:top" o:gfxdata="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" filled="f" stroked="f" strokeweight=".5pt">
-                        <v:textbox inset="0,0,0,0">
-                          <w:txbxContent>
-                            <w:p>
-                              <m:oMathPara>
-                                <m:oMath>
-                                  <m:r>
-                                    <w:rPr>
-                                      <w:rFonts w:ascii="Cambria Math" w:hAnsi="Cambria Math"/>
-                                    </w:rPr>
-                                    <m:t>3</m:t>
-                                  </m:r>
-                                </m:oMath>
-                              </m:oMathPara>
-                            </w:p>
-                          </w:txbxContent>
-                        </v:textbox>
-                      </v:shape>
-                      <v:shape id="Zone de texte 30" o:spid="_x0000_s1056" type="#_x0000_t202" style="position:absolute;left:10449;top:10035;width:7395;height:2304;visibility:visible;mso-wrap-style:square;v-text-anchor:top" o:gfxdata="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" filled="f" stroked="f" strokeweight=".5pt">
-                        <v:textbox inset="0,0,0,0">
-                          <w:txbxContent>
-                            <w:p>
-                              <m:oMathPara>
-                                <m:oMath>
-                                  <m:r>
-                                    <w:rPr>
-                                      <w:rFonts w:ascii="Cambria Math" w:hAnsi="Cambria Math"/>
-                                    </w:rPr>
-                                    <m:t>4</m:t>
-                                  </m:r>
-                                </m:oMath>
-                              </m:oMathPara>
-                            </w:p>
-                          </w:txbxContent>
-                        </v:textbox>
-                      </v:shape>
-                      <v:shape id="Zone de texte 29" o:spid="_x0000_s1057" type="#_x0000_t202" style="position:absolute;left:627;top:2323;width:2375;height:2298;visibility:visible;mso-wrap-style:square;v-text-anchor:top" o:gfxdata="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" filled="f" stroked="f" strokeweight=".5pt">
-                        <v:textbox inset="0,0,0,0">
-                          <w:txbxContent>
-                            <w:p>
-                              <w:pPr>
-                                <w:pStyle w:val="NormalWeb"/>
-                                <w:spacing w:before="0" w:beforeAutospacing="0" w:after="0" w:afterAutospacing="0" w:line="276" w:lineRule="auto"/>
-                              </w:pPr>
-                              <m:oMathPara>
-                                <m:oMathParaPr>
-                                  <m:jc m:val="centerGroup"/>
-                                </m:oMathParaPr>
-                                <m:oMath>
-                                  <m:r>
-                                    <w:rPr>
-                                      <w:rFonts w:ascii="Cambria Math" w:eastAsia="Calibri" w:hAnsi="Cambria Math"/>
-                                      <w:sz w:val="20"/>
-                                      <w:szCs w:val="20"/>
-                                    </w:rPr>
-                                    <m:t>10</m:t>
-                                  </m:r>
-                                </m:oMath>
-                              </m:oMathPara>
-                            </w:p>
-                          </w:txbxContent>
-                        </v:textbox>
-                      </v:shape>
-                      <v:shape id="Connecteur droit avec flèche 33" o:spid="_x0000_s1058" type="#_x0000_t32" style="position:absolute;left:3002;top:3755;width:2358;height:0;flip:x;visibility:visible;mso-wrap-style:square" o:connectortype="straight" o:gfxdata="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" strokecolor="#c0504d [3205]" strokeweight=".5pt">
-                        <v:stroke dashstyle="dash"/>
-                      </v:shape>
-                      <v:oval id="Ellipse 53" o:spid="_x0000_s1059" style="position:absolute;left:1510;top:9229;width:1733;height:1734;visibility:visible;mso-wrap-style:square;v-text-anchor:middle" o:gfxdata="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" fillcolor="white [3212]" strokecolor="red" strokeweight="1pt">
-                        <v:textbox inset="0,0,0,0">
-                          <w:txbxContent>
-                            <w:p>
-                              <w:pPr>
-                                <w:pStyle w:val="NormalWeb"/>
-                                <w:spacing w:before="0" w:beforeAutospacing="0" w:after="0" w:afterAutospacing="0" w:line="276" w:lineRule="auto"/>
-                                <w:jc w:val="center"/>
-                              </w:pPr>
-                              <w:r>
-                                <w:rPr>
-                                  <w:rFonts w:eastAsia="Calibri"/>
-                                  <w:b/>
-                                  <w:bCs/>
-                                  <w:color w:val="FF0000"/>
-                                  <w:sz w:val="14"/>
-                                  <w:szCs w:val="14"/>
-                                </w:rPr>
-                                <w:t>1</w:t>
-                              </w:r>
-                            </w:p>
-                          </w:txbxContent>
-                        </v:textbox>
-                      </v:oval>
-                      <v:oval id="Ellipse 54" o:spid="_x0000_s1060" style="position:absolute;left:5410;top:4621;width:1733;height:1734;visibility:visible;mso-wrap-style:square;v-text-anchor:middle" o:gfxdata="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" fillcolor="white [3212]" strokecolor="red" strokeweight="1pt">
-                        <v:textbox inset="0,0,0,0">
-                          <w:txbxContent>
-                            <w:p>
-                              <w:pPr>
-                                <w:pStyle w:val="NormalWeb"/>
-                                <w:spacing w:before="0" w:beforeAutospacing="0" w:after="0" w:afterAutospacing="0" w:line="276" w:lineRule="auto"/>
-                                <w:jc w:val="center"/>
-                              </w:pPr>
-                              <w:r>
-                                <w:rPr>
-                                  <w:rFonts w:eastAsia="Calibri"/>
-                                  <w:b/>
-                                  <w:bCs/>
-                                  <w:color w:val="FF0000"/>
-                                  <w:sz w:val="14"/>
-                                  <w:szCs w:val="14"/>
-                                </w:rPr>
-                                <w:t>2</w:t>
-                              </w:r>
-                            </w:p>
-                          </w:txbxContent>
-                        </v:textbox>
-                      </v:oval>
-                      <v:oval id="Ellipse 55" o:spid="_x0000_s1061" style="position:absolute;left:10403;top:4621;width:1734;height:1734;visibility:visible;mso-wrap-style:square;v-text-anchor:middle" o:gfxdata="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" fillcolor="white [3212]" strokecolor="red" strokeweight="1pt">
-                        <v:textbox inset="0,0,0,0">
-                          <w:txbxContent>
-                            <w:p>
-                              <w:pPr>
-                                <w:pStyle w:val="NormalWeb"/>
-                                <w:spacing w:before="0" w:beforeAutospacing="0" w:after="0" w:afterAutospacing="0" w:line="276" w:lineRule="auto"/>
-                                <w:jc w:val="center"/>
-                              </w:pPr>
-                              <w:r>
-                                <w:rPr>
-                                  <w:rFonts w:eastAsia="Calibri"/>
-                                  <w:b/>
-                                  <w:bCs/>
-                                  <w:color w:val="FF0000"/>
-                                  <w:sz w:val="14"/>
-                                  <w:szCs w:val="14"/>
-                                </w:rPr>
-                                <w:t>3</w:t>
-                              </w:r>
-                            </w:p>
-                          </w:txbxContent>
-                        </v:textbox>
-                      </v:oval>
-                      <v:oval id="Ellipse 56" o:spid="_x0000_s1062" style="position:absolute;left:12468;top:8301;width:1734;height:1734;visibility:visible;mso-wrap-style:square;v-text-anchor:middle" o:gfxdata="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" fillcolor="white [3212]" strokecolor="red" strokeweight="1pt">
-                        <v:textbox inset="0,0,0,0">
-                          <w:txbxContent>
-                            <w:p>
-                              <w:pPr>
-                                <w:pStyle w:val="NormalWeb"/>
-                                <w:spacing w:before="0" w:beforeAutospacing="0" w:after="0" w:afterAutospacing="0" w:line="276" w:lineRule="auto"/>
-                                <w:jc w:val="center"/>
-                              </w:pPr>
-                              <w:r>
-                                <w:rPr>
-                                  <w:rFonts w:eastAsia="Calibri"/>
-                                  <w:b/>
-                                  <w:bCs/>
-                                  <w:color w:val="FF0000"/>
-                                  <w:sz w:val="14"/>
-                                  <w:szCs w:val="14"/>
-                                </w:rPr>
-                                <w:t>4</w:t>
-                              </w:r>
-                            </w:p>
-                          </w:txbxContent>
-                        </v:textbox>
-                      </v:oval>
-                      <w10:wrap type="square"/>
-                    </v:group>
-                  </w:pict>
-                </mc:Fallback>
-              </mc:AlternateContent>
-            </w:r>
-          </w:p>
-        </w:tc>
-        <w:tc>
-          <w:tcPr>
-            <w:tcW w:w="2552" w:type="dxa"/>
-            <w:vAlign w:val="center"/>
-          </w:tcPr>
-          <w:p>
-            <w:pPr>
-              <w:jc w:val="left"/>
-              <w:rPr>
-                <w:rFonts w:ascii="Courier New" w:hAnsi="Courier New" w:cs="Courier New"/>
-                <w:lang w:eastAsia="fr-FR"/>
-              </w:rPr>
-            </w:pPr>
-            <w:r>
-              <w:rPr>
-                <w:rFonts w:ascii="Courier New" w:hAnsi="Courier New" w:cs="Courier New"/>
-                <w:lang w:eastAsia="fr-FR"/>
-              </w:rPr>
-              <w:t>20020704</w:t>
-            </w:r>
-          </w:p>
-          <w:p>
-            <w:pPr>
-              <w:jc w:val="left"/>
-              <w:rPr>
-                <w:rFonts w:ascii="Courier New" w:hAnsi="Courier New" w:cs="Courier New"/>
-                <w:lang w:eastAsia="fr-FR"/>
-              </w:rPr>
-            </w:pPr>
-            <w:r>
-              <w:rPr>
-                <w:rFonts w:ascii="Courier New" w:hAnsi="Courier New" w:cs="Courier New"/>
-                <w:lang w:eastAsia="fr-FR"/>
-              </w:rPr>
-              <w:t>0</w:t>
-            </w:r>
-          </w:p>
-          <w:p>
-            <w:pPr>
-              <w:jc w:val="left"/>
-              <w:rPr>
-                <w:rFonts w:ascii="Courier New" w:hAnsi="Courier New" w:cs="Courier New"/>
-                <w:lang w:eastAsia="fr-FR"/>
-              </w:rPr>
-            </w:pPr>
-            <w:r>
-              <w:rPr>
-                <w:rFonts w:ascii="Courier New" w:hAnsi="Courier New" w:cs="Courier New"/>
-                <w:lang w:eastAsia="fr-FR"/>
-              </w:rPr>
-              <w:t>0</w:t>
-            </w:r>
-          </w:p>
-          <w:p>
-            <w:pPr>
-              <w:jc w:val="left"/>
-              <w:rPr>
-                <w:rFonts w:ascii="Courier New" w:hAnsi="Courier New" w:cs="Courier New"/>
-                <w:lang w:eastAsia="fr-FR"/>
-              </w:rPr>
-            </w:pPr>
-            <w:r>
-              <w:rPr>
-                <w:rFonts w:ascii="Courier New" w:hAnsi="Courier New" w:cs="Courier New"/>
-                <w:lang w:eastAsia="fr-FR"/>
-              </w:rPr>
-              <w:t>4</w:t>
-            </w:r>
-          </w:p>
-          <w:p>
-            <w:pPr>
-              <w:jc w:val="left"/>
-              <w:rPr>
-                <w:rFonts w:ascii="Courier New" w:hAnsi="Courier New" w:cs="Courier New"/>
-                <w:lang w:eastAsia="fr-FR"/>
-              </w:rPr>
-            </w:pPr>
-            <w:r>
-              <w:rPr>
-                <w:rFonts w:ascii="Courier New" w:hAnsi="Courier New" w:cs="Courier New"/>
-                <w:lang w:eastAsia="fr-FR"/>
-              </w:rPr>
-              <w:t>0.000000 0.000000</w:t>
-            </w:r>
-          </w:p>
-          <w:p>
-            <w:pPr>
-              <w:jc w:val="left"/>
-              <w:rPr>
-                <w:rFonts w:ascii="Courier New" w:hAnsi="Courier New" w:cs="Courier New"/>
-                <w:lang w:eastAsia="fr-FR"/>
-              </w:rPr>
-            </w:pPr>
-            <w:r>
-              <w:rPr>
-                <w:rFonts w:ascii="Courier New" w:hAnsi="Courier New" w:cs="Courier New"/>
-                <w:lang w:eastAsia="fr-FR"/>
-              </w:rPr>
-              <w:t>1</w:t>
-            </w:r>
-            <w:r>
-              <w:rPr>
-                <w:rFonts w:ascii="Courier New" w:hAnsi="Courier New" w:cs="Courier New"/>
-                <w:lang w:eastAsia="fr-FR"/>
-              </w:rPr>
-              <w:t xml:space="preserve">.210000 </w:t>
-            </w:r>
-            <w:r>
-              <w:rPr>
-                <w:rFonts w:ascii="Courier New" w:hAnsi="Courier New" w:cs="Courier New"/>
-                <w:lang w:eastAsia="fr-FR"/>
-              </w:rPr>
-              <w:t>10</w:t>
-            </w:r>
-            <w:r>
-              <w:rPr>
-                <w:rFonts w:ascii="Courier New" w:hAnsi="Courier New" w:cs="Courier New"/>
-                <w:lang w:eastAsia="fr-FR"/>
-              </w:rPr>
-              <w:t>.000000</w:t>
-            </w:r>
-          </w:p>
-          <w:p>
-            <w:pPr>
-              <w:jc w:val="left"/>
-              <w:rPr>
-                <w:rFonts w:ascii="Courier New" w:hAnsi="Courier New" w:cs="Courier New"/>
-                <w:lang w:eastAsia="fr-FR"/>
-              </w:rPr>
-            </w:pPr>
-            <w:r>
-              <w:rPr>
-                <w:rFonts w:ascii="Courier New" w:hAnsi="Courier New" w:cs="Courier New"/>
-                <w:lang w:eastAsia="fr-FR"/>
-              </w:rPr>
-              <w:t>3</w:t>
-            </w:r>
-            <w:r>
-              <w:rPr>
-                <w:rFonts w:ascii="Courier New" w:hAnsi="Courier New" w:cs="Courier New"/>
-                <w:lang w:eastAsia="fr-FR"/>
-              </w:rPr>
-              <w:t xml:space="preserve">.790000 </w:t>
-            </w:r>
-            <w:r>
-              <w:rPr>
-                <w:rFonts w:ascii="Courier New" w:hAnsi="Courier New" w:cs="Courier New"/>
-                <w:lang w:eastAsia="fr-FR"/>
-              </w:rPr>
-              <w:t>10</w:t>
-            </w:r>
-            <w:r>
-              <w:rPr>
-                <w:rFonts w:ascii="Courier New" w:hAnsi="Courier New" w:cs="Courier New"/>
-                <w:lang w:eastAsia="fr-FR"/>
-              </w:rPr>
-              <w:t>.000000</w:t>
-            </w:r>
-          </w:p>
-          <w:p>
-            <w:pPr>
-              <w:jc w:val="left"/>
-              <w:rPr>
-                <w:lang w:eastAsia="fr-FR"/>
-              </w:rPr>
-            </w:pPr>
-            <w:r>
-              <w:rPr>
-                <w:rFonts w:ascii="Courier New" w:hAnsi="Courier New" w:cs="Courier New"/>
-                <w:lang w:eastAsia="fr-FR"/>
-              </w:rPr>
-              <w:t>4</w:t>
-            </w:r>
-            <w:r>
-              <w:rPr>
-                <w:rFonts w:ascii="Courier New" w:hAnsi="Courier New" w:cs="Courier New"/>
-                <w:lang w:eastAsia="fr-FR"/>
-              </w:rPr>
-              <w:t>.000000 0.000000</w:t>
-            </w:r>
-          </w:p>
-        </w:tc>
-        <w:tc>
-          <w:tcPr>
-            <w:tcW w:w="3226" w:type="dxa"/>
-          </w:tcPr>
-          <w:p>
-            <w:pPr>
-              <w:rPr>
-                <w:lang w:eastAsia="fr-FR"/>
-              </w:rPr>
-            </w:pPr>
-            <w:r>
-              <w:rPr>
-                <w:lang w:eastAsia="fr-FR"/>
-              </w:rPr>
-              <w:t xml:space="preserve">Fichier : </w:t>
-            </w:r>
-            <w:proofErr w:type="spellStart"/>
-            <w:r>
-              <w:rPr>
-                <w:lang w:eastAsia="fr-FR"/>
-              </w:rPr>
-              <w:t>moteur.crb</w:t>
-            </w:r>
-            <w:proofErr w:type="spellEnd"/>
-            <w:r>
-              <w:rPr>
-                <w:lang w:eastAsia="fr-FR"/>
-              </w:rPr>
-              <w:t xml:space="preserve"> – Format texte</w:t>
-            </w:r>
-          </w:p>
-          <w:p>
-            <w:pPr>
-              <w:rPr>
-                <w:lang w:eastAsia="fr-FR"/>
-              </w:rPr>
-            </w:pPr>
-          </w:p>
-          <w:p>
-            <w:pPr>
-              <w:rPr>
-                <w:b/>
-                <w:lang w:eastAsia="fr-FR"/>
-              </w:rPr>
-            </w:pPr>
-            <w:r>
-              <w:rPr>
-                <w:b/>
-                <w:lang w:eastAsia="fr-FR"/>
-              </w:rPr>
-              <w:t>Ne pas Toucher les 4 premières lignes</w:t>
-            </w:r>
-          </w:p>
-          <w:p>
-            <w:pPr>
-              <w:rPr>
-                <w:b/>
-                <w:lang w:eastAsia="fr-FR"/>
-              </w:rPr>
-            </w:pPr>
-          </w:p>
-          <w:p>
-            <w:pPr>
-              <w:rPr>
-                <w:lang w:eastAsia="fr-FR"/>
-              </w:rPr>
-            </w:pPr>
-            <w:r>
-              <w:rPr>
-                <w:lang w:eastAsia="fr-FR"/>
-              </w:rPr>
-              <w:t>Coordonnée</w:t>
-            </w:r>
-            <w:r>
-              <w:rPr>
-                <w:lang w:eastAsia="fr-FR"/>
-              </w:rPr>
-              <w:t>s</w:t>
-            </w:r>
-            <w:r>
-              <w:rPr>
-                <w:lang w:eastAsia="fr-FR"/>
-              </w:rPr>
-              <w:t xml:space="preserve"> du point 1</w:t>
-            </w:r>
-          </w:p>
-          <w:p>
-            <w:pPr>
-              <w:rPr>
-                <w:lang w:eastAsia="fr-FR"/>
-              </w:rPr>
-            </w:pPr>
-            <w:r>
-              <w:rPr>
-                <w:lang w:eastAsia="fr-FR"/>
-              </w:rPr>
-              <w:t>Coordonnée</w:t>
-            </w:r>
-            <w:r>
-              <w:rPr>
-                <w:lang w:eastAsia="fr-FR"/>
-              </w:rPr>
-              <w:t>s</w:t>
-            </w:r>
-            <w:r>
-              <w:rPr>
-                <w:lang w:eastAsia="fr-FR"/>
-              </w:rPr>
-              <w:t xml:space="preserve"> du point 2</w:t>
-            </w:r>
-          </w:p>
-          <w:p>
-            <w:pPr>
-              <w:rPr>
-                <w:lang w:eastAsia="fr-FR"/>
-              </w:rPr>
-            </w:pPr>
-            <w:r>
-              <w:rPr>
-                <w:lang w:eastAsia="fr-FR"/>
-              </w:rPr>
-              <w:t>Coordonnées du point 3</w:t>
-            </w:r>
-          </w:p>
-          <w:p>
-            <w:pPr>
-              <w:rPr>
-                <w:b/>
-                <w:lang w:eastAsia="fr-FR"/>
-              </w:rPr>
-            </w:pPr>
-            <w:r>
-              <w:rPr>
-                <w:lang w:eastAsia="fr-FR"/>
-              </w:rPr>
-              <w:t>Coordonnées du point 4</w:t>
-            </w:r>
-          </w:p>
-        </w:tc>
-      </w:tr>
-    </w:tbl>
-    <w:p>
-      <w:pPr>
-        <w:pStyle w:val="Titre3"/>
-        <w:rPr>
-          <w:lang w:eastAsia="fr-FR"/>
-        </w:rPr>
-      </w:pPr>
-      <w:r>
-        <w:rPr>
-          <w:lang w:eastAsia="fr-FR"/>
-        </w:rPr>
-        <w:t>Simulation avec une vitesse variable</w:t>
-      </w:r>
-    </w:p>
-    <w:tbl>
-      <w:tblPr>
-        <w:tblStyle w:val="Grilledutableau"/>
-        <w:tblW w:w="0" w:type="auto"/>
-        <w:tblLook w:val="04A0" w:firstRow="1" w:lastRow="0" w:firstColumn="1" w:lastColumn="0" w:noHBand="0" w:noVBand="1"/>
-      </w:tblPr>
-      <w:tblGrid>
-        <w:gridCol w:w="4970"/>
-        <w:gridCol w:w="4318"/>
-      </w:tblGrid>
-      <w:tr>
-        <w:tc>
-          <w:tcPr>
-            <w:tcW w:w="4606" w:type="dxa"/>
-          </w:tcPr>
-          <w:p>
-            <w:pPr>
-              <w:rPr>
-                <w:lang w:eastAsia="fr-FR"/>
-              </w:rPr>
-            </w:pPr>
-            <w:r>
-              <w:rPr>
-                <w:noProof/>
-                <w:lang w:eastAsia="fr-FR"/>
-              </w:rPr>
-              <mc:AlternateContent>
-                <mc:Choice Requires="wpc">
-                  <w:drawing>
-                    <wp:inline distT="0" distB="0" distL="0" distR="0" wp14:anchorId="702896A9" wp14:editId="6028BA4B">
-                      <wp:extent cx="3018927" cy="1761482"/>
-                      <wp:effectExtent l="0" t="0" r="0" b="0"/>
-                      <wp:docPr id="34" name="Zone de dessin 34"/>
-                      <wp:cNvGraphicFramePr>
-                        <a:graphicFrameLocks xmlns:a="http://schemas.openxmlformats.org/drawingml/2006/main" noChangeAspect="1"/>
-                      </wp:cNvGraphicFramePr>
-                      <a:graphic xmlns:a="http://schemas.openxmlformats.org/drawingml/2006/main">
-                        <a:graphicData uri="http://schemas.microsoft.com/office/word/2010/wordprocessingCanvas">
-                          <wpc:wpc>
-                            <wpc:bg/>
-                            <wpc:whole/>
-                            <pic:pic xmlns:pic="http://schemas.openxmlformats.org/drawingml/2006/picture">
-                              <pic:nvPicPr>
-                                <pic:cNvPr id="35" name="Image 35"/>
-                                <pic:cNvPicPr>
-                                  <a:picLocks noChangeAspect="1"/>
-                                </pic:cNvPicPr>
-                              </pic:nvPicPr>
-                              <pic:blipFill>
-                                <a:blip r:embed="rId18"/>
-                                <a:stretch>
-                                  <a:fillRect/>
-                                </a:stretch>
-                              </pic:blipFill>
-                              <pic:spPr>
-                                <a:xfrm>
-                                  <a:off x="165518" y="98569"/>
-                                  <a:ext cx="2737590" cy="1541476"/>
-                                </a:xfrm>
-                                <a:prstGeom prst="rect">
-                                  <a:avLst/>
-                                </a:prstGeom>
-                              </pic:spPr>
-                            </pic:pic>
-                            <wps:wsp>
-                              <wps:cNvPr id="36" name="Rectangle 36"/>
-                              <wps:cNvSpPr/>
-                              <wps:spPr>
-                                <a:xfrm>
-                                  <a:off x="474329" y="482444"/>
-                                  <a:ext cx="508949" cy="129026"/>
-                                </a:xfrm>
-                                <a:prstGeom prst="rect">
-                                  <a:avLst/>
-                                </a:prstGeom>
-                                <a:noFill/>
-                                <a:ln w="19050">
-                                  <a:solidFill>
-                                    <a:srgbClr val="FF0000"/>
-                                  </a:solidFill>
-                                </a:ln>
-                              </wps:spPr>
-                              <wps:style>
-                                <a:lnRef idx="2">
-                                  <a:schemeClr val="accent1">
-                                    <a:shade val="50000"/>
-                                  </a:schemeClr>
-                                </a:lnRef>
-                                <a:fillRef idx="1">
-                                  <a:schemeClr val="accent1"/>
-                                </a:fillRef>
-                                <a:effectRef idx="0">
-                                  <a:schemeClr val="accent1"/>
-                                </a:effectRef>
-                                <a:fontRef idx="minor">
-                                  <a:schemeClr val="lt1"/>
-                                </a:fontRef>
-                              </wps:style>
-                              <wps:bodyPr rot="0" spcFirstLastPara="0" vertOverflow="overflow" horzOverflow="overflow" vert="horz" wrap="square" lIns="91440" tIns="45720" rIns="91440" bIns="45720" numCol="1" spcCol="0" rtlCol="0" fromWordArt="0" anchor="ctr" anchorCtr="0" forceAA="0" compatLnSpc="1">
-                                <a:prstTxWarp prst="textNoShape">
-                                  <a:avLst/>
-                                </a:prstTxWarp>
-                                <a:noAutofit/>
-                              </wps:bodyPr>
-                            </wps:wsp>
-                            <wps:wsp>
-                              <wps:cNvPr id="38" name="Rectangle 38"/>
-                              <wps:cNvSpPr/>
-                              <wps:spPr>
-                                <a:xfrm>
-                                  <a:off x="1313122" y="482285"/>
-                                  <a:ext cx="369822" cy="128967"/>
-                                </a:xfrm>
-                                <a:prstGeom prst="rect">
-                                  <a:avLst/>
-                                </a:prstGeom>
-                                <a:noFill/>
-                                <a:ln w="19050">
-                                  <a:solidFill>
-                                    <a:srgbClr val="FF0000"/>
-                                  </a:solidFill>
-                                </a:ln>
-                              </wps:spPr>
-                              <wps:style>
-                                <a:lnRef idx="2">
-                                  <a:schemeClr val="accent1">
-                                    <a:shade val="50000"/>
-                                  </a:schemeClr>
-                                </a:lnRef>
-                                <a:fillRef idx="1">
-                                  <a:schemeClr val="accent1"/>
-                                </a:fillRef>
-                                <a:effectRef idx="0">
-                                  <a:schemeClr val="accent1"/>
-                                </a:effectRef>
-                                <a:fontRef idx="minor">
-                                  <a:schemeClr val="lt1"/>
-                                </a:fontRef>
-                              </wps:style>
-                              <wps:txbx>
-                                <w:txbxContent>
-                                  <w:p>
-                                    <w:pPr>
-                                      <w:rPr>
-                                        <w:rFonts w:eastAsia="Times New Roman"/>
-                                      </w:rPr>
-                                    </w:pPr>
-                                  </w:p>
-                                </w:txbxContent>
-                              </wps:txbx>
-                              <wps:bodyPr rot="0" spcFirstLastPara="0" vert="horz" wrap="square" lIns="91440" tIns="45720" rIns="91440" bIns="45720" numCol="1" spcCol="0" rtlCol="0" fromWordArt="0" anchor="ctr" anchorCtr="0" forceAA="0" compatLnSpc="1">
-                                <a:prstTxWarp prst="textNoShape">
-                                  <a:avLst/>
-                                </a:prstTxWarp>
-                                <a:noAutofit/>
-                              </wps:bodyPr>
-                            </wps:wsp>
-                            <wps:wsp>
-                              <wps:cNvPr id="39" name="Rectangle 39"/>
-                              <wps:cNvSpPr/>
-                              <wps:spPr>
-                                <a:xfrm>
-                                  <a:off x="2026411" y="482167"/>
-                                  <a:ext cx="587763" cy="128867"/>
-                                </a:xfrm>
-                                <a:prstGeom prst="rect">
-                                  <a:avLst/>
-                                </a:prstGeom>
-                                <a:noFill/>
-                                <a:ln w="19050">
-                                  <a:solidFill>
-                                    <a:srgbClr val="FF0000"/>
-                                  </a:solidFill>
-                                </a:ln>
-                              </wps:spPr>
-                              <wps:style>
-                                <a:lnRef idx="2">
-                                  <a:schemeClr val="accent1">
-                                    <a:shade val="50000"/>
-                                  </a:schemeClr>
-                                </a:lnRef>
-                                <a:fillRef idx="1">
-                                  <a:schemeClr val="accent1"/>
-                                </a:fillRef>
-                                <a:effectRef idx="0">
-                                  <a:schemeClr val="accent1"/>
-                                </a:effectRef>
-                                <a:fontRef idx="minor">
-                                  <a:schemeClr val="lt1"/>
-                                </a:fontRef>
-                              </wps:style>
-                              <wps:txbx>
-                                <w:txbxContent>
-                                  <w:p>
-                                    <w:pPr>
-                                      <w:rPr>
-                                        <w:rFonts w:eastAsia="Times New Roman"/>
-                                      </w:rPr>
-                                    </w:pPr>
-                                  </w:p>
-                                </w:txbxContent>
-                              </wps:txbx>
-                              <wps:bodyPr rot="0" spcFirstLastPara="0" vert="horz" wrap="square" lIns="91440" tIns="45720" rIns="91440" bIns="45720" numCol="1" spcCol="0" rtlCol="0" fromWordArt="0" anchor="ctr" anchorCtr="0" forceAA="0" compatLnSpc="1">
-                                <a:prstTxWarp prst="textNoShape">
-                                  <a:avLst/>
-                                </a:prstTxWarp>
-                                <a:noAutofit/>
-                              </wps:bodyPr>
-                            </wps:wsp>
-                            <wps:wsp>
-                              <wps:cNvPr id="40" name="Rectangle 40"/>
-                              <wps:cNvSpPr/>
-                              <wps:spPr>
-                                <a:xfrm>
-                                  <a:off x="650715" y="981854"/>
-                                  <a:ext cx="691505" cy="128270"/>
-                                </a:xfrm>
-                                <a:prstGeom prst="rect">
-                                  <a:avLst/>
-                                </a:prstGeom>
-                                <a:noFill/>
-                                <a:ln w="19050">
-                                  <a:solidFill>
-                                    <a:srgbClr val="FF0000"/>
-                                  </a:solidFill>
-                                </a:ln>
-                              </wps:spPr>
-                              <wps:style>
-                                <a:lnRef idx="2">
-                                  <a:schemeClr val="accent1">
-                                    <a:shade val="50000"/>
-                                  </a:schemeClr>
-                                </a:lnRef>
-                                <a:fillRef idx="1">
-                                  <a:schemeClr val="accent1"/>
-                                </a:fillRef>
-                                <a:effectRef idx="0">
-                                  <a:schemeClr val="accent1"/>
-                                </a:effectRef>
-                                <a:fontRef idx="minor">
-                                  <a:schemeClr val="lt1"/>
-                                </a:fontRef>
-                              </wps:style>
-                              <wps:txbx>
-                                <w:txbxContent>
-                                  <w:p>
-                                    <w:pPr>
-                                      <w:pStyle w:val="NormalWeb"/>
-                                      <w:spacing w:before="0" w:beforeAutospacing="0" w:after="0" w:afterAutospacing="0" w:line="276" w:lineRule="auto"/>
-                                    </w:pPr>
-                                    <w:r>
-                                      <w:rPr>
-                                        <w:rFonts w:eastAsia="Times New Roman"/>
-                                        <w:sz w:val="20"/>
-                                        <w:szCs w:val="20"/>
-                                      </w:rPr>
-                                      <w:t> </w:t>
-                                    </w:r>
-                                  </w:p>
-                                </w:txbxContent>
-                              </wps:txbx>
-                              <wps:bodyPr rot="0" spcFirstLastPara="0" vert="horz" wrap="square" lIns="91440" tIns="45720" rIns="91440" bIns="45720" numCol="1" spcCol="0" rtlCol="0" fromWordArt="0" anchor="ctr" anchorCtr="0" forceAA="0" compatLnSpc="1">
-                                <a:prstTxWarp prst="textNoShape">
-                                  <a:avLst/>
-                                </a:prstTxWarp>
-                                <a:noAutofit/>
-                              </wps:bodyPr>
-                            </wps:wsp>
-                            <wps:wsp>
-                              <wps:cNvPr id="41" name="Rectangle 41"/>
-                              <wps:cNvSpPr/>
-                              <wps:spPr>
-                                <a:xfrm>
-                                  <a:off x="824606" y="1109003"/>
-                                  <a:ext cx="198394" cy="97107"/>
-                                </a:xfrm>
-                                <a:prstGeom prst="rect">
-                                  <a:avLst/>
-                                </a:prstGeom>
-                                <a:noFill/>
-                                <a:ln w="19050">
-                                  <a:solidFill>
-                                    <a:srgbClr val="FF0000"/>
-                                  </a:solidFill>
-                                </a:ln>
-                              </wps:spPr>
-                              <wps:style>
-                                <a:lnRef idx="2">
-                                  <a:schemeClr val="accent1">
-                                    <a:shade val="50000"/>
-                                  </a:schemeClr>
-                                </a:lnRef>
-                                <a:fillRef idx="1">
-                                  <a:schemeClr val="accent1"/>
-                                </a:fillRef>
-                                <a:effectRef idx="0">
-                                  <a:schemeClr val="accent1"/>
-                                </a:effectRef>
-                                <a:fontRef idx="minor">
-                                  <a:schemeClr val="lt1"/>
-                                </a:fontRef>
-                              </wps:style>
-                              <wps:txbx>
-                                <w:txbxContent>
-                                  <w:p>
-                                    <w:pPr>
-                                      <w:pStyle w:val="NormalWeb"/>
-                                      <w:spacing w:before="0" w:beforeAutospacing="0" w:after="0" w:afterAutospacing="0" w:line="276" w:lineRule="auto"/>
-                                    </w:pPr>
-                                    <w:r>
-                                      <w:rPr>
-                                        <w:rFonts w:eastAsia="Times New Roman"/>
-                                        <w:sz w:val="20"/>
-                                        <w:szCs w:val="20"/>
-                                      </w:rPr>
-                                      <w:t> </w:t>
-                                    </w:r>
-                                  </w:p>
-                                </w:txbxContent>
-                              </wps:txbx>
-                              <wps:bodyPr rot="0" spcFirstLastPara="0" vert="horz" wrap="square" lIns="91440" tIns="45720" rIns="91440" bIns="45720" numCol="1" spcCol="0" rtlCol="0" fromWordArt="0" anchor="ctr" anchorCtr="0" forceAA="0" compatLnSpc="1">
-                                <a:prstTxWarp prst="textNoShape">
-                                  <a:avLst/>
-                                </a:prstTxWarp>
-                                <a:noAutofit/>
-                              </wps:bodyPr>
-                            </wps:wsp>
-                            <wps:wsp>
-                              <wps:cNvPr id="42" name="Rectangle 42"/>
-                              <wps:cNvSpPr/>
-                              <wps:spPr>
-                                <a:xfrm>
-                                  <a:off x="920865" y="1205700"/>
-                                  <a:ext cx="324514" cy="97107"/>
-                                </a:xfrm>
-                                <a:prstGeom prst="rect">
-                                  <a:avLst/>
-                                </a:prstGeom>
-                                <a:noFill/>
-                                <a:ln w="19050">
-                                  <a:solidFill>
-                                    <a:srgbClr val="FF0000"/>
-                                  </a:solidFill>
-                                </a:ln>
-                              </wps:spPr>
-                              <wps:style>
-                                <a:lnRef idx="2">
-                                  <a:schemeClr val="accent1">
-                                    <a:shade val="50000"/>
-                                  </a:schemeClr>
-                                </a:lnRef>
-                                <a:fillRef idx="1">
-                                  <a:schemeClr val="accent1"/>
-                                </a:fillRef>
-                                <a:effectRef idx="0">
-                                  <a:schemeClr val="accent1"/>
-                                </a:effectRef>
-                                <a:fontRef idx="minor">
-                                  <a:schemeClr val="lt1"/>
-                                </a:fontRef>
-                              </wps:style>
-                              <wps:txbx>
-                                <w:txbxContent>
-                                  <w:p>
-                                    <w:pPr>
-                                      <w:pStyle w:val="NormalWeb"/>
-                                      <w:spacing w:before="0" w:beforeAutospacing="0" w:after="0" w:afterAutospacing="0" w:line="276" w:lineRule="auto"/>
-                                    </w:pPr>
-                                    <w:r>
-                                      <w:rPr>
-                                        <w:rFonts w:eastAsia="Times New Roman"/>
-                                        <w:sz w:val="20"/>
-                                        <w:szCs w:val="20"/>
-                                      </w:rPr>
-                                      <w:t> </w:t>
-                                    </w:r>
-                                  </w:p>
-                                </w:txbxContent>
-                              </wps:txbx>
-                              <wps:bodyPr rot="0" spcFirstLastPara="0" vert="horz" wrap="square" lIns="91440" tIns="45720" rIns="91440" bIns="45720" numCol="1" spcCol="0" rtlCol="0" fromWordArt="0" anchor="ctr" anchorCtr="0" forceAA="0" compatLnSpc="1">
-                                <a:prstTxWarp prst="textNoShape">
-                                  <a:avLst/>
-                                </a:prstTxWarp>
-                                <a:noAutofit/>
-                              </wps:bodyPr>
-                            </wps:wsp>
-                            <wps:wsp>
-                              <wps:cNvPr id="43" name="Ellipse 43"/>
-                              <wps:cNvSpPr/>
-                              <wps:spPr>
-                                <a:xfrm>
-                                  <a:off x="650708" y="644698"/>
-                                  <a:ext cx="173793" cy="173739"/>
-                                </a:xfrm>
-                                <a:prstGeom prst="ellipse">
-                                  <a:avLst/>
-                                </a:prstGeom>
-                                <a:solidFill>
-                                  <a:schemeClr val="bg1"/>
-                                </a:solidFill>
-                                <a:ln w="12700">
-                                  <a:solidFill>
-                                    <a:srgbClr val="FF0000"/>
-                                  </a:solidFill>
-                                </a:ln>
-                              </wps:spPr>
-                              <wps:style>
-                                <a:lnRef idx="2">
-                                  <a:schemeClr val="accent1">
-                                    <a:shade val="50000"/>
-                                  </a:schemeClr>
-                                </a:lnRef>
-                                <a:fillRef idx="1">
-                                  <a:schemeClr val="accent1"/>
-                                </a:fillRef>
-                                <a:effectRef idx="0">
-                                  <a:schemeClr val="accent1"/>
-                                </a:effectRef>
-                                <a:fontRef idx="minor">
-                                  <a:schemeClr val="lt1"/>
-                                </a:fontRef>
-                              </wps:style>
-                              <wps:txbx>
-                                <w:txbxContent>
-                                  <w:p>
-                                    <w:pPr>
-                                      <w:jc w:val="center"/>
-                                      <w:rPr>
-                                        <w:b/>
-                                        <w:color w:val="FF0000"/>
-                                        <w:sz w:val="14"/>
-                                      </w:rPr>
-                                    </w:pPr>
-                                    <w:r>
-                                      <w:rPr>
-                                        <w:b/>
-                                        <w:color w:val="FF0000"/>
-                                        <w:sz w:val="14"/>
-                                      </w:rPr>
-                                      <w:t>1</w:t>
-                                    </w:r>
-                                  </w:p>
-                                </w:txbxContent>
-                              </wps:txbx>
-                              <wps:bodyPr rot="0" spcFirstLastPara="0" vertOverflow="overflow" horzOverflow="overflow" vert="horz" wrap="square" lIns="0" tIns="0" rIns="0" bIns="0" numCol="1" spcCol="0" rtlCol="0" fromWordArt="0" anchor="ctr" anchorCtr="0" forceAA="0" compatLnSpc="1">
-                                <a:prstTxWarp prst="textNoShape">
-                                  <a:avLst/>
-                                </a:prstTxWarp>
-                                <a:noAutofit/>
-                              </wps:bodyPr>
-                            </wps:wsp>
-                            <wps:wsp>
-                              <wps:cNvPr id="44" name="Ellipse 44"/>
-                              <wps:cNvSpPr/>
-                              <wps:spPr>
-                                <a:xfrm>
-                                  <a:off x="1396839" y="644753"/>
-                                  <a:ext cx="173793" cy="173739"/>
-                                </a:xfrm>
-                                <a:prstGeom prst="ellipse">
-                                  <a:avLst/>
-                                </a:prstGeom>
-                                <a:solidFill>
-                                  <a:schemeClr val="bg1"/>
-                                </a:solidFill>
-                                <a:ln w="12700">
-                                  <a:solidFill>
-                                    <a:srgbClr val="FF0000"/>
-                                  </a:solidFill>
-                                </a:ln>
-                              </wps:spPr>
-                              <wps:style>
-                                <a:lnRef idx="2">
-                                  <a:schemeClr val="accent1">
-                                    <a:shade val="50000"/>
-                                  </a:schemeClr>
-                                </a:lnRef>
-                                <a:fillRef idx="1">
-                                  <a:schemeClr val="accent1"/>
-                                </a:fillRef>
-                                <a:effectRef idx="0">
-                                  <a:schemeClr val="accent1"/>
-                                </a:effectRef>
-                                <a:fontRef idx="minor">
-                                  <a:schemeClr val="lt1"/>
-                                </a:fontRef>
-                              </wps:style>
-                              <wps:txbx>
-                                <w:txbxContent>
-                                  <w:p>
-                                    <w:pPr>
-                                      <w:jc w:val="center"/>
-                                      <w:rPr>
-                                        <w:b/>
-                                        <w:color w:val="FF0000"/>
-                                        <w:sz w:val="14"/>
-                                      </w:rPr>
-                                    </w:pPr>
-                                    <w:r>
-                                      <w:rPr>
-                                        <w:b/>
-                                        <w:color w:val="FF0000"/>
-                                        <w:sz w:val="14"/>
-                                      </w:rPr>
-                                      <w:t>2</w:t>
-                                    </w:r>
-                                  </w:p>
-                                </w:txbxContent>
-                              </wps:txbx>
-                              <wps:bodyPr rot="0" spcFirstLastPara="0" vertOverflow="overflow" horzOverflow="overflow" vert="horz" wrap="square" lIns="0" tIns="0" rIns="0" bIns="0" numCol="1" spcCol="0" rtlCol="0" fromWordArt="0" anchor="ctr" anchorCtr="0" forceAA="0" compatLnSpc="1">
-                                <a:prstTxWarp prst="textNoShape">
-                                  <a:avLst/>
-                                </a:prstTxWarp>
-                                <a:noAutofit/>
-                              </wps:bodyPr>
-                            </wps:wsp>
-                            <wps:wsp>
-                              <wps:cNvPr id="45" name="Ellipse 45"/>
-                              <wps:cNvSpPr/>
-                              <wps:spPr>
-                                <a:xfrm>
-                                  <a:off x="2215756" y="640354"/>
-                                  <a:ext cx="173793" cy="173739"/>
-                                </a:xfrm>
-                                <a:prstGeom prst="ellipse">
-                                  <a:avLst/>
-                                </a:prstGeom>
-                                <a:solidFill>
-                                  <a:schemeClr val="bg1"/>
-                                </a:solidFill>
-                                <a:ln w="12700">
-                                  <a:solidFill>
-                                    <a:srgbClr val="FF0000"/>
-                                  </a:solidFill>
-                                </a:ln>
-                              </wps:spPr>
-                              <wps:style>
-                                <a:lnRef idx="2">
-                                  <a:schemeClr val="accent1">
-                                    <a:shade val="50000"/>
-                                  </a:schemeClr>
-                                </a:lnRef>
-                                <a:fillRef idx="1">
-                                  <a:schemeClr val="accent1"/>
-                                </a:fillRef>
-                                <a:effectRef idx="0">
-                                  <a:schemeClr val="accent1"/>
-                                </a:effectRef>
-                                <a:fontRef idx="minor">
-                                  <a:schemeClr val="lt1"/>
-                                </a:fontRef>
-                              </wps:style>
-                              <wps:txbx>
-                                <w:txbxContent>
-                                  <w:p>
-                                    <w:pPr>
-                                      <w:jc w:val="center"/>
-                                      <w:rPr>
-                                        <w:b/>
-                                        <w:color w:val="FF0000"/>
-                                        <w:sz w:val="14"/>
-                                      </w:rPr>
-                                    </w:pPr>
-                                    <w:r>
-                                      <w:rPr>
-                                        <w:b/>
-                                        <w:color w:val="FF0000"/>
-                                        <w:sz w:val="14"/>
-                                      </w:rPr>
-                                      <w:t>3</w:t>
-                                    </w:r>
-                                  </w:p>
-                                </w:txbxContent>
-                              </wps:txbx>
-                              <wps:bodyPr rot="0" spcFirstLastPara="0" vertOverflow="overflow" horzOverflow="overflow" vert="horz" wrap="square" lIns="0" tIns="0" rIns="0" bIns="0" numCol="1" spcCol="0" rtlCol="0" fromWordArt="0" anchor="ctr" anchorCtr="0" forceAA="0" compatLnSpc="1">
-                                <a:prstTxWarp prst="textNoShape">
-                                  <a:avLst/>
-                                </a:prstTxWarp>
-                                <a:noAutofit/>
-                              </wps:bodyPr>
-                            </wps:wsp>
-                            <wps:wsp>
-                              <wps:cNvPr id="50" name="Ellipse 50"/>
-                              <wps:cNvSpPr/>
-                              <wps:spPr>
-                                <a:xfrm>
-                                  <a:off x="1382992" y="947531"/>
-                                  <a:ext cx="173355" cy="173355"/>
-                                </a:xfrm>
-                                <a:prstGeom prst="ellipse">
-                                  <a:avLst/>
-                                </a:prstGeom>
-                                <a:solidFill>
-                                  <a:schemeClr val="bg1"/>
-                                </a:solidFill>
-                                <a:ln w="12700">
-                                  <a:solidFill>
-                                    <a:srgbClr val="FF0000"/>
-                                  </a:solidFill>
-                                </a:ln>
-                              </wps:spPr>
-                              <wps:style>
-                                <a:lnRef idx="2">
-                                  <a:schemeClr val="accent1">
-                                    <a:shade val="50000"/>
-                                  </a:schemeClr>
-                                </a:lnRef>
-                                <a:fillRef idx="1">
-                                  <a:schemeClr val="accent1"/>
-                                </a:fillRef>
-                                <a:effectRef idx="0">
-                                  <a:schemeClr val="accent1"/>
-                                </a:effectRef>
-                                <a:fontRef idx="minor">
-                                  <a:schemeClr val="lt1"/>
-                                </a:fontRef>
-                              </wps:style>
-                              <wps:txbx>
-                                <w:txbxContent>
-                                  <w:p>
-                                    <w:pPr>
-                                      <w:pStyle w:val="NormalWeb"/>
-                                      <w:spacing w:before="0" w:beforeAutospacing="0" w:after="0" w:afterAutospacing="0" w:line="276" w:lineRule="auto"/>
-                                      <w:jc w:val="center"/>
-                                      <w:rPr>
-                                        <w:rFonts w:asciiTheme="minorHAnsi" w:hAnsiTheme="minorHAnsi"/>
-                                      </w:rPr>
-                                    </w:pPr>
-                                    <w:r>
-                                      <w:rPr>
-                                        <w:rFonts w:asciiTheme="minorHAnsi" w:eastAsia="Calibri" w:hAnsiTheme="minorHAnsi"/>
-                                        <w:b/>
-                                        <w:bCs/>
-                                        <w:color w:val="FF0000"/>
-                                        <w:sz w:val="14"/>
-                                        <w:szCs w:val="14"/>
-                                      </w:rPr>
-                                      <w:t>4</w:t>
-                                    </w:r>
-                                  </w:p>
-                                </w:txbxContent>
-                              </wps:txbx>
-                              <wps:bodyPr rot="0" spcFirstLastPara="0" vert="horz" wrap="square" lIns="0" tIns="0" rIns="0" bIns="0" numCol="1" spcCol="0" rtlCol="0" fromWordArt="0" anchor="ctr" anchorCtr="0" forceAA="0" compatLnSpc="1">
-                                <a:prstTxWarp prst="textNoShape">
-                                  <a:avLst/>
-                                </a:prstTxWarp>
-                                <a:noAutofit/>
-                              </wps:bodyPr>
-                            </wps:wsp>
-                            <wps:wsp>
-                              <wps:cNvPr id="51" name="Ellipse 51"/>
-                              <wps:cNvSpPr/>
-                              <wps:spPr>
-                                <a:xfrm>
-                                  <a:off x="650686" y="1131409"/>
-                                  <a:ext cx="172720" cy="172720"/>
-                                </a:xfrm>
-                                <a:prstGeom prst="ellipse">
-                                  <a:avLst/>
-                                </a:prstGeom>
-                                <a:solidFill>
-                                  <a:schemeClr val="bg1"/>
-                                </a:solidFill>
-                                <a:ln w="12700">
-                                  <a:solidFill>
-                                    <a:srgbClr val="FF0000"/>
-                                  </a:solidFill>
-                                </a:ln>
-                              </wps:spPr>
-                              <wps:style>
-                                <a:lnRef idx="2">
-                                  <a:schemeClr val="accent1">
-                                    <a:shade val="50000"/>
-                                  </a:schemeClr>
-                                </a:lnRef>
-                                <a:fillRef idx="1">
-                                  <a:schemeClr val="accent1"/>
-                                </a:fillRef>
-                                <a:effectRef idx="0">
-                                  <a:schemeClr val="accent1"/>
-                                </a:effectRef>
-                                <a:fontRef idx="minor">
-                                  <a:schemeClr val="lt1"/>
-                                </a:fontRef>
-                              </wps:style>
-                              <wps:txbx>
-                                <w:txbxContent>
-                                  <w:p>
-                                    <w:pPr>
-                                      <w:pStyle w:val="NormalWeb"/>
-                                      <w:spacing w:before="0" w:beforeAutospacing="0" w:after="0" w:afterAutospacing="0" w:line="276" w:lineRule="auto"/>
-                                      <w:jc w:val="center"/>
-                                      <w:rPr>
-                                        <w:rFonts w:asciiTheme="minorHAnsi" w:hAnsiTheme="minorHAnsi"/>
-                                      </w:rPr>
-                                    </w:pPr>
-                                    <w:r>
-                                      <w:rPr>
-                                        <w:rFonts w:asciiTheme="minorHAnsi" w:eastAsia="Calibri" w:hAnsiTheme="minorHAnsi"/>
-                                        <w:b/>
-                                        <w:bCs/>
-                                        <w:color w:val="FF0000"/>
-                                        <w:sz w:val="14"/>
-                                        <w:szCs w:val="14"/>
-                                      </w:rPr>
-                                      <w:t>5</w:t>
-                                    </w:r>
-                                  </w:p>
-                                </w:txbxContent>
-                              </wps:txbx>
-                              <wps:bodyPr rot="0" spcFirstLastPara="0" vert="horz" wrap="square" lIns="0" tIns="0" rIns="0" bIns="0" numCol="1" spcCol="0" rtlCol="0" fromWordArt="0" anchor="ctr" anchorCtr="0" forceAA="0" compatLnSpc="1">
-                                <a:prstTxWarp prst="textNoShape">
-                                  <a:avLst/>
-                                </a:prstTxWarp>
-                                <a:noAutofit/>
-                              </wps:bodyPr>
-                            </wps:wsp>
-                            <wps:wsp>
-                              <wps:cNvPr id="52" name="Ellipse 52"/>
-                              <wps:cNvSpPr/>
-                              <wps:spPr>
-                                <a:xfrm>
-                                  <a:off x="1245330" y="1257084"/>
-                                  <a:ext cx="172085" cy="172085"/>
-                                </a:xfrm>
-                                <a:prstGeom prst="ellipse">
-                                  <a:avLst/>
-                                </a:prstGeom>
-                                <a:solidFill>
-                                  <a:schemeClr val="bg1"/>
-                                </a:solidFill>
-                                <a:ln w="12700">
-                                  <a:solidFill>
-                                    <a:srgbClr val="FF0000"/>
-                                  </a:solidFill>
-                                </a:ln>
-                              </wps:spPr>
-                              <wps:style>
-                                <a:lnRef idx="2">
-                                  <a:schemeClr val="accent1">
-                                    <a:shade val="50000"/>
-                                  </a:schemeClr>
-                                </a:lnRef>
-                                <a:fillRef idx="1">
-                                  <a:schemeClr val="accent1"/>
-                                </a:fillRef>
-                                <a:effectRef idx="0">
-                                  <a:schemeClr val="accent1"/>
-                                </a:effectRef>
-                                <a:fontRef idx="minor">
-                                  <a:schemeClr val="lt1"/>
-                                </a:fontRef>
-                              </wps:style>
-                              <wps:txbx>
-                                <w:txbxContent>
-                                  <w:p>
-                                    <w:pPr>
-                                      <w:pStyle w:val="NormalWeb"/>
-                                      <w:spacing w:before="0" w:beforeAutospacing="0" w:after="0" w:afterAutospacing="0" w:line="276" w:lineRule="auto"/>
-                                      <w:jc w:val="center"/>
-                                      <w:rPr>
-                                        <w:rFonts w:asciiTheme="minorHAnsi" w:hAnsiTheme="minorHAnsi"/>
-                                      </w:rPr>
-                                    </w:pPr>
-                                    <w:r>
-                                      <w:rPr>
-                                        <w:rFonts w:asciiTheme="minorHAnsi" w:eastAsia="Calibri" w:hAnsiTheme="minorHAnsi"/>
-                                        <w:b/>
-                                        <w:bCs/>
-                                        <w:color w:val="FF0000"/>
-                                        <w:sz w:val="14"/>
-                                        <w:szCs w:val="14"/>
-                                      </w:rPr>
-                                      <w:t>6</w:t>
-                                    </w:r>
-                                  </w:p>
-                                </w:txbxContent>
-                              </wps:txbx>
-                              <wps:bodyPr rot="0" spcFirstLastPara="0" vert="horz" wrap="square" lIns="0" tIns="0" rIns="0" bIns="0" numCol="1" spcCol="0" rtlCol="0" fromWordArt="0" anchor="ctr" anchorCtr="0" forceAA="0" compatLnSpc="1">
-                                <a:prstTxWarp prst="textNoShape">
-                                  <a:avLst/>
-                                </a:prstTxWarp>
-                                <a:noAutofit/>
-                              </wps:bodyPr>
-                            </wps:wsp>
-                          </wpc:wpc>
-                        </a:graphicData>
-                      </a:graphic>
-                    </wp:inline>
-                  </w:drawing>
-                </mc:Choice>
-                <mc:Fallback>
-                  <w:pict>
-                    <v:group id="Zone de dessin 34" o:spid="_x0000_s1063" editas="canvas" style="width:237.7pt;height:138.7pt;mso-position-horizontal-relative:char;mso-position-vertical-relative:line" coordsize="30187,17608" o:gfxdata="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">
-                      <v:shape id="_x0000_s1064" type="#_x0000_t75" style="position:absolute;width:30187;height:17608;visibility:visible;mso-wrap-style:square">
-                        <v:fill o:detectmouseclick="t"/>
-                        <v:path o:connecttype="none"/>
-                      </v:shape>
-                      <v:shape id="Image 35" o:spid="_x0000_s1065" type="#_x0000_t75" style="position:absolute;left:1655;top:985;width:27376;height:15415;visibility:visible;mso-wrap-style:square" o:gfxdata="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">
-                        <v:imagedata r:id="rId19" o:title=""/>
-                        <v:path arrowok="t"/>
-                      </v:shape>
-                      <v:rect id="Rectangle 36" o:spid="_x0000_s1066" style="position:absolute;left:4743;top:4824;width:5089;height:1290;visibility:visible;mso-wrap-style:square;v-text-anchor:middle" o:gfxdata="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" filled="f" strokecolor="red" strokeweight="1.5pt"/>
-                      <v:rect id="Rectangle 38" o:spid="_x0000_s1067" style="position:absolute;left:13131;top:4822;width:3698;height:1290;visibility:visible;mso-wrap-style:square;v-text-anchor:middle" o:gfxdata="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" filled="f" strokecolor="red" strokeweight="1.5pt">
-                        <v:textbox>
-                          <w:txbxContent>
-                            <w:p>
-                              <w:pPr>
-                                <w:rPr>
-                                  <w:rFonts w:eastAsia="Times New Roman"/>
-                                </w:rPr>
-                              </w:pPr>
-                            </w:p>
-                          </w:txbxContent>
-                        </v:textbox>
-                      </v:rect>
-                      <v:rect id="Rectangle 39" o:spid="_x0000_s1068" style="position:absolute;left:20264;top:4821;width:5877;height:1289;visibility:visible;mso-wrap-style:square;v-text-anchor:middle" o:gfxdata="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" filled="f" strokecolor="red" strokeweight="1.5pt">
-                        <v:textbox>
-                          <w:txbxContent>
-                            <w:p>
-                              <w:pPr>
-                                <w:rPr>
-                                  <w:rFonts w:eastAsia="Times New Roman"/>
-                                </w:rPr>
-                              </w:pPr>
-                            </w:p>
-                          </w:txbxContent>
-                        </v:textbox>
-                      </v:rect>
-                      <v:rect id="Rectangle 40" o:spid="_x0000_s1069" style="position:absolute;left:6507;top:9818;width:6915;height:1283;visibility:visible;mso-wrap-style:square;v-text-anchor:middle" o:gfxdata="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" filled="f" strokecolor="red" strokeweight="1.5pt">
-                        <v:textbox>
-                          <w:txbxContent>
-                            <w:p>
-                              <w:pPr>
-                                <w:pStyle w:val="NormalWeb"/>
-                                <w:spacing w:before="0" w:beforeAutospacing="0" w:after="0" w:afterAutospacing="0" w:line="276" w:lineRule="auto"/>
-                              </w:pPr>
-                              <w:r>
-                                <w:rPr>
-                                  <w:rFonts w:eastAsia="Times New Roman"/>
-                                  <w:sz w:val="20"/>
-                                  <w:szCs w:val="20"/>
-                                </w:rPr>
-                                <w:t> </w:t>
-                              </w:r>
-                            </w:p>
-                          </w:txbxContent>
-                        </v:textbox>
-                      </v:rect>
-                      <v:rect id="Rectangle 41" o:spid="_x0000_s1070" style="position:absolute;left:8246;top:11090;width:1984;height:971;visibility:visible;mso-wrap-style:square;v-text-anchor:middle" o:gfxdata="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" filled="f" strokecolor="red" strokeweight="1.5pt">
-                        <v:textbox>
-                          <w:txbxContent>
-                            <w:p>
-                              <w:pPr>
-                                <w:pStyle w:val="NormalWeb"/>
-                                <w:spacing w:before="0" w:beforeAutospacing="0" w:after="0" w:afterAutospacing="0" w:line="276" w:lineRule="auto"/>
-                              </w:pPr>
-                              <w:r>
-                                <w:rPr>
-                                  <w:rFonts w:eastAsia="Times New Roman"/>
-                                  <w:sz w:val="20"/>
-                                  <w:szCs w:val="20"/>
-                                </w:rPr>
-                                <w:t> </w:t>
-                              </w:r>
-                            </w:p>
-                          </w:txbxContent>
-                        </v:textbox>
-                      </v:rect>
-                      <v:rect id="Rectangle 42" o:spid="_x0000_s1071" style="position:absolute;left:9208;top:12057;width:3245;height:971;visibility:visible;mso-wrap-style:square;v-text-anchor:middle" o:gfxdata="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" filled="f" strokecolor="red" strokeweight="1.5pt">
-                        <v:textbox>
-                          <w:txbxContent>
-                            <w:p>
-                              <w:pPr>
-                                <w:pStyle w:val="NormalWeb"/>
-                                <w:spacing w:before="0" w:beforeAutospacing="0" w:after="0" w:afterAutospacing="0" w:line="276" w:lineRule="auto"/>
-                              </w:pPr>
-                              <w:r>
-                                <w:rPr>
-                                  <w:rFonts w:eastAsia="Times New Roman"/>
-                                  <w:sz w:val="20"/>
-                                  <w:szCs w:val="20"/>
-                                </w:rPr>
-                                <w:t> </w:t>
-                              </w:r>
-                            </w:p>
-                          </w:txbxContent>
-                        </v:textbox>
-                      </v:rect>
-                      <v:oval id="Ellipse 43" o:spid="_x0000_s1072" style="position:absolute;left:6507;top:6446;width:1738;height:1738;visibility:visible;mso-wrap-style:square;v-text-anchor:middle" o:gfxdata="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" fillcolor="white [3212]" strokecolor="red" strokeweight="1pt">
-                        <v:textbox inset="0,0,0,0">
-                          <w:txbxContent>
-                            <w:p>
-                              <w:pPr>
-                                <w:jc w:val="center"/>
-                                <w:rPr>
-                                  <w:b/>
-                                  <w:color w:val="FF0000"/>
-                                  <w:sz w:val="14"/>
-                                </w:rPr>
-                              </w:pPr>
-                              <w:r>
-                                <w:rPr>
-                                  <w:b/>
-                                  <w:color w:val="FF0000"/>
-                                  <w:sz w:val="14"/>
-                                </w:rPr>
-                                <w:t>1</w:t>
-                              </w:r>
-                            </w:p>
-                          </w:txbxContent>
-                        </v:textbox>
-                      </v:oval>
-                      <v:oval id="Ellipse 44" o:spid="_x0000_s1073" style="position:absolute;left:13968;top:6447;width:1738;height:1737;visibility:visible;mso-wrap-style:square;v-text-anchor:middle" o:gfxdata="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" fillcolor="white [3212]" strokecolor="red" strokeweight="1pt">
-                        <v:textbox inset="0,0,0,0">
-                          <w:txbxContent>
-                            <w:p>
-                              <w:pPr>
-                                <w:jc w:val="center"/>
-                                <w:rPr>
-                                  <w:b/>
-                                  <w:color w:val="FF0000"/>
-                                  <w:sz w:val="14"/>
-                                </w:rPr>
-                              </w:pPr>
-                              <w:r>
-                                <w:rPr>
-                                  <w:b/>
-                                  <w:color w:val="FF0000"/>
-                                  <w:sz w:val="14"/>
-                                </w:rPr>
-                                <w:t>2</w:t>
-                              </w:r>
-                            </w:p>
-                          </w:txbxContent>
-                        </v:textbox>
-                      </v:oval>
-                      <v:oval id="Ellipse 45" o:spid="_x0000_s1074" style="position:absolute;left:22157;top:6403;width:1738;height:1737;visibility:visible;mso-wrap-style:square;v-text-anchor:middle" o:gfxdata="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" fillcolor="white [3212]" strokecolor="red" strokeweight="1pt">
-                        <v:textbox inset="0,0,0,0">
-                          <w:txbxContent>
-                            <w:p>
-                              <w:pPr>
-                                <w:jc w:val="center"/>
-                                <w:rPr>
-                                  <w:b/>
-                                  <w:color w:val="FF0000"/>
-                                  <w:sz w:val="14"/>
-                                </w:rPr>
-                              </w:pPr>
-                              <w:r>
-                                <w:rPr>
-                                  <w:b/>
-                                  <w:color w:val="FF0000"/>
-                                  <w:sz w:val="14"/>
-                                </w:rPr>
-                                <w:t>3</w:t>
-                              </w:r>
-                            </w:p>
-                          </w:txbxContent>
-                        </v:textbox>
-                      </v:oval>
-                      <v:oval id="Ellipse 50" o:spid="_x0000_s1075" style="position:absolute;left:13829;top:9475;width:1734;height:1733;visibility:visible;mso-wrap-style:square;v-text-anchor:middle" o:gfxdata="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" fillcolor="white [3212]" strokecolor="red" strokeweight="1pt">
-                        <v:textbox inset="0,0,0,0">
-                          <w:txbxContent>
-                            <w:p>
-                              <w:pPr>
-                                <w:pStyle w:val="NormalWeb"/>
-                                <w:spacing w:before="0" w:beforeAutospacing="0" w:after="0" w:afterAutospacing="0" w:line="276" w:lineRule="auto"/>
-                                <w:jc w:val="center"/>
-                                <w:rPr>
-                                  <w:rFonts w:asciiTheme="minorHAnsi" w:hAnsiTheme="minorHAnsi"/>
-                                </w:rPr>
-                              </w:pPr>
-                              <w:r>
-                                <w:rPr>
-                                  <w:rFonts w:asciiTheme="minorHAnsi" w:eastAsia="Calibri" w:hAnsiTheme="minorHAnsi"/>
-                                  <w:b/>
-                                  <w:bCs/>
-                                  <w:color w:val="FF0000"/>
-                                  <w:sz w:val="14"/>
-                                  <w:szCs w:val="14"/>
-                                </w:rPr>
-                                <w:t>4</w:t>
-                              </w:r>
-                            </w:p>
-                          </w:txbxContent>
-                        </v:textbox>
-                      </v:oval>
-                      <v:oval id="Ellipse 51" o:spid="_x0000_s1076" style="position:absolute;left:6506;top:11314;width:1728;height:1727;visibility:visible;mso-wrap-style:square;v-text-anchor:middle" o:gfxdata="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" fillcolor="white [3212]" strokecolor="red" strokeweight="1pt">
-                        <v:textbox inset="0,0,0,0">
-                          <w:txbxContent>
-                            <w:p>
-                              <w:pPr>
-                                <w:pStyle w:val="NormalWeb"/>
-                                <w:spacing w:before="0" w:beforeAutospacing="0" w:after="0" w:afterAutospacing="0" w:line="276" w:lineRule="auto"/>
-                                <w:jc w:val="center"/>
-                                <w:rPr>
-                                  <w:rFonts w:asciiTheme="minorHAnsi" w:hAnsiTheme="minorHAnsi"/>
-                                </w:rPr>
-                              </w:pPr>
-                              <w:r>
-                                <w:rPr>
-                                  <w:rFonts w:asciiTheme="minorHAnsi" w:eastAsia="Calibri" w:hAnsiTheme="minorHAnsi"/>
-                                  <w:b/>
-                                  <w:bCs/>
-                                  <w:color w:val="FF0000"/>
-                                  <w:sz w:val="14"/>
-                                  <w:szCs w:val="14"/>
-                                </w:rPr>
-                                <w:t>5</w:t>
-                              </w:r>
-                            </w:p>
-                          </w:txbxContent>
-                        </v:textbox>
-                      </v:oval>
-                      <v:oval id="Ellipse 52" o:spid="_x0000_s1077" style="position:absolute;left:12453;top:12570;width:1721;height:1721;visibility:visible;mso-wrap-style:square;v-text-anchor:middle" o:gfxdata="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" fillcolor="white [3212]" strokecolor="red" strokeweight="1pt">
-                        <v:textbox inset="0,0,0,0">
-                          <w:txbxContent>
-                            <w:p>
-                              <w:pPr>
-                                <w:pStyle w:val="NormalWeb"/>
-                                <w:spacing w:before="0" w:beforeAutospacing="0" w:after="0" w:afterAutospacing="0" w:line="276" w:lineRule="auto"/>
-                                <w:jc w:val="center"/>
-                                <w:rPr>
-                                  <w:rFonts w:asciiTheme="minorHAnsi" w:hAnsiTheme="minorHAnsi"/>
-                                </w:rPr>
-                              </w:pPr>
-                              <w:r>
-                                <w:rPr>
-                                  <w:rFonts w:asciiTheme="minorHAnsi" w:eastAsia="Calibri" w:hAnsiTheme="minorHAnsi"/>
-                                  <w:b/>
-                                  <w:bCs/>
-                                  <w:color w:val="FF0000"/>
-                                  <w:sz w:val="14"/>
-                                  <w:szCs w:val="14"/>
-                                </w:rPr>
-                                <w:t>6</w:t>
-                              </w:r>
-                            </w:p>
-                          </w:txbxContent>
-                        </v:textbox>
-                      </v:oval>
-                      <w10:anchorlock/>
-                    </v:group>
-                  </w:pict>
-                </mc:Fallback>
-              </mc:AlternateContent>
-            </w:r>
-          </w:p>
-        </w:tc>
-        <w:tc>
-          <w:tcPr>
-            <w:tcW w:w="4606" w:type="dxa"/>
-            <w:vAlign w:val="center"/>
-          </w:tcPr>
-          <w:p>
-            <w:pPr>
-              <w:pStyle w:val="Paragraphedeliste"/>
-              <w:numPr>
-                <w:ilvl w:val="0"/>
-                <w:numId w:val="9"/>
-              </w:numPr>
-              <w:jc w:val="left"/>
-              <w:rPr>
-                <w:lang w:eastAsia="fr-FR"/>
-              </w:rPr>
-            </w:pPr>
-            <w:r>
-              <w:rPr>
-                <w:lang w:eastAsia="fr-FR"/>
-              </w:rPr>
-              <w:t>Choisir la liaison d’entrée.</w:t>
-            </w:r>
-          </w:p>
-          <w:p>
-            <w:pPr>
-              <w:pStyle w:val="Paragraphedeliste"/>
-              <w:numPr>
-                <w:ilvl w:val="0"/>
-                <w:numId w:val="9"/>
-              </w:numPr>
-              <w:jc w:val="left"/>
-              <w:rPr>
-                <w:lang w:eastAsia="fr-FR"/>
-              </w:rPr>
-            </w:pPr>
-            <w:r>
-              <w:rPr>
-                <w:lang w:eastAsia="fr-FR"/>
-              </w:rPr>
-              <w:t>Choisir un mouvement de type « vitesse variable ».</w:t>
-            </w:r>
-          </w:p>
-          <w:p>
-            <w:pPr>
-              <w:pStyle w:val="Paragraphedeliste"/>
-              <w:numPr>
-                <w:ilvl w:val="0"/>
-                <w:numId w:val="9"/>
-              </w:numPr>
-              <w:jc w:val="left"/>
-              <w:rPr>
-                <w:lang w:eastAsia="fr-FR"/>
-              </w:rPr>
-            </w:pPr>
-            <w:r>
-              <w:rPr>
-                <w:lang w:eastAsia="fr-FR"/>
-              </w:rPr>
-              <w:t xml:space="preserve">Choisir le fichier </w:t>
-            </w:r>
-            <w:proofErr w:type="spellStart"/>
-            <w:r>
-              <w:rPr>
-                <w:lang w:eastAsia="fr-FR"/>
-              </w:rPr>
-              <w:t>crb</w:t>
-            </w:r>
-            <w:proofErr w:type="spellEnd"/>
-            <w:r>
-              <w:rPr>
-                <w:lang w:eastAsia="fr-FR"/>
-              </w:rPr>
-              <w:t xml:space="preserve"> dans le champ complément.</w:t>
-            </w:r>
-          </w:p>
-          <w:p>
-            <w:pPr>
-              <w:pStyle w:val="Paragraphedeliste"/>
-              <w:numPr>
-                <w:ilvl w:val="0"/>
-                <w:numId w:val="9"/>
-              </w:numPr>
-              <w:jc w:val="left"/>
-              <w:rPr>
-                <w:lang w:eastAsia="fr-FR"/>
-              </w:rPr>
-            </w:pPr>
-            <w:r>
-              <w:rPr>
-                <w:lang w:eastAsia="fr-FR"/>
-              </w:rPr>
-              <w:t>Choisir le type d’étude (statique, dynamique…)</w:t>
-            </w:r>
-          </w:p>
-          <w:p>
-            <w:pPr>
-              <w:pStyle w:val="Paragraphedeliste"/>
-              <w:numPr>
-                <w:ilvl w:val="0"/>
-                <w:numId w:val="9"/>
-              </w:numPr>
-              <w:jc w:val="left"/>
-              <w:rPr>
-                <w:lang w:eastAsia="fr-FR"/>
-              </w:rPr>
-            </w:pPr>
-            <w:r>
-              <w:rPr>
-                <w:lang w:eastAsia="fr-FR"/>
-              </w:rPr>
-              <w:t>Choisir le nombre de positions de calculs.</w:t>
-            </w:r>
-          </w:p>
-          <w:p>
-            <w:pPr>
-              <w:pStyle w:val="Paragraphedeliste"/>
-              <w:numPr>
-                <w:ilvl w:val="0"/>
-                <w:numId w:val="9"/>
-              </w:numPr>
-              <w:jc w:val="left"/>
-              <w:rPr>
-                <w:lang w:eastAsia="fr-FR"/>
-              </w:rPr>
-            </w:pPr>
-            <w:r>
-              <w:rPr>
-                <w:lang w:eastAsia="fr-FR"/>
-              </w:rPr>
-              <w:t xml:space="preserve">Choisir une durée de mouvement compatible avec le fichier </w:t>
-            </w:r>
-            <w:proofErr w:type="spellStart"/>
-            <w:r>
-              <w:rPr>
-                <w:lang w:eastAsia="fr-FR"/>
-              </w:rPr>
-              <w:t>crb</w:t>
-            </w:r>
-            <w:proofErr w:type="spellEnd"/>
-            <w:r>
-              <w:rPr>
-                <w:lang w:eastAsia="fr-FR"/>
-              </w:rPr>
-              <w:t>.</w:t>
-            </w:r>
-          </w:p>
-        </w:tc>
-      </w:tr>
-    </w:tbl>
-    <w:p>
-      <w:pPr>
-        <w:rPr>
-          <w:lang w:eastAsia="fr-FR"/>
-        </w:rPr>
-      </w:pPr>
-    </w:p>
-    <w:p>
-      <w:pPr>
-        <w:pStyle w:val="Titre2"/>
-      </w:pPr>
-      <w:r>
-        <w:lastRenderedPageBreak/>
-        <w:t>Ingénierie Système</w:t>
-      </w:r>
-    </w:p>
-    <w:p>
-      <w:pPr>
-        <w:pStyle w:val="Titre3"/>
-      </w:pPr>
-      <w:r>
-        <w:t>Diagramme des exigences</w:t>
-      </w:r>
-    </w:p>
-    <w:p>
-      <w:pPr>
-        <w:rPr>
-          <w:lang w:eastAsia="fr-FR"/>
-        </w:rPr>
-      </w:pPr>
-      <w:r>
-        <w:rPr>
-          <w:noProof/>
-          <w:lang w:eastAsia="fr-FR"/>
-        </w:rPr>
-        <w:drawing>
-          <wp:inline distT="0" distB="0" distL="0" distR="0" wp14:anchorId="0C2DEA94" wp14:editId="588CDAB3">
-            <wp:extent cx="5753735" cy="5462905"/>
-            <wp:effectExtent l="0" t="0" r="0" b="4445"/>
-            <wp:docPr id="7" name="Image 7" descr="F:\Github\09_Etude_Dynamique_Systemes_Solides_Chaine_Energie_Analyser_Modeliser_Resoudre\TP Sympact\SysML\Exigences.png"/>
-            <wp:cNvGraphicFramePr>
-              <a:graphicFrameLocks xmlns:a="http://schemas.openxmlformats.org/drawingml/2006/main" noChangeAspect="1"/>
-            </wp:cNvGraphicFramePr>
-            <a:graphic xmlns:a="http://schemas.openxmlformats.org/drawingml/2006/main">
-              <a:graphicData uri="http://schemas.openxmlformats.org/drawingml/2006/picture">
-                <pic:pic xmlns:pic="http://schemas.openxmlformats.org/drawingml/2006/picture">
-                  <pic:nvPicPr>
-                    <pic:cNvPr id="0" name="Picture 3" descr="F:\Github\09_Etude_Dynamique_Systemes_Solides_Chaine_Energie_Analyser_Modeliser_Resoudre\TP Sympact\SysML\Exigences.png"/>
-                    <pic:cNvPicPr>
-                      <a:picLocks noChangeAspect="1" noChangeArrowheads="1"/>
-                    </pic:cNvPicPr>
-                  </pic:nvPicPr>
-                  <pic:blipFill>
-                    <a:blip r:embed="rId20" cstate="print">
-                      <a:extLst>
-                        <a:ext uri="{28A0092B-C50C-407E-A947-70E740481C1C}">
-                          <a14:useLocalDpi xmlns:a14="http://schemas.microsoft.com/office/drawing/2010/main" val="0"/>
-                        </a:ext>
-                      </a:extLst>
-                    </a:blip>
-                    <a:srcRect/>
-                    <a:stretch>
-                      <a:fillRect/>
-                    </a:stretch>
-                  </pic:blipFill>
-                  <pic:spPr bwMode="auto">
-                    <a:xfrm>
-                      <a:off x="0" y="0"/>
-                      <a:ext cx="5753735" cy="5462905"/>
-                    </a:xfrm>
-                    <a:prstGeom prst="rect">
-                      <a:avLst/>
-                    </a:prstGeom>
-                    <a:noFill/>
-                    <a:ln>
-                      <a:noFill/>
-                    </a:ln>
-                  </pic:spPr>
-                </pic:pic>
-              </a:graphicData>
-            </a:graphic>
-          </wp:inline>
-        </w:drawing>
-      </w:r>
-    </w:p>
-    <w:p>
-      <w:pPr>
-        <w:spacing w:after="200"/>
-        <w:jc w:val="left"/>
-      </w:pPr>
-      <w:r>
-        <w:br w:type="page"/>
-      </w:r>
-    </w:p>
-    <w:p>
-      <w:pPr>
-        <w:pStyle w:val="Titre3"/>
-      </w:pPr>
-      <w:r>
-        <w:lastRenderedPageBreak/>
-        <w:t>Diagramme de définition des blocs</w:t>
-      </w:r>
-    </w:p>
-    <w:p>
-      <w:pPr>
-        <w:rPr>
-          <w:lang w:eastAsia="fr-FR"/>
-        </w:rPr>
-      </w:pPr>
-    </w:p>
-    <w:p>
-      <w:pPr>
-        <w:rPr>
-          <w:lang w:eastAsia="fr-FR"/>
-        </w:rPr>
-      </w:pPr>
-      <w:r>
-        <w:rPr>
-          <w:noProof/>
-          <w:lang w:eastAsia="fr-FR"/>
-        </w:rPr>
-        <w:drawing>
-          <wp:inline distT="0" distB="0" distL="0" distR="0">
-            <wp:extent cx="5753735" cy="3148330"/>
-            <wp:effectExtent l="0" t="0" r="0" b="0"/>
-            <wp:docPr id="6" name="Image 6" descr="C:\Users\pt_ptsi\Desktop\Barrière Sympact.png"/>
-            <wp:cNvGraphicFramePr>
-              <a:graphicFrameLocks xmlns:a="http://schemas.openxmlformats.org/drawingml/2006/main" noChangeAspect="1"/>
-            </wp:cNvGraphicFramePr>
-            <a:graphic xmlns:a="http://schemas.openxmlformats.org/drawingml/2006/main">
-              <a:graphicData uri="http://schemas.openxmlformats.org/drawingml/2006/picture">
-                <pic:pic xmlns:pic="http://schemas.openxmlformats.org/drawingml/2006/picture">
-                  <pic:nvPicPr>
-                    <pic:cNvPr id="0" name="Picture 2" descr="C:\Users\pt_ptsi\Desktop\Barrière Sympact.png"/>
-                    <pic:cNvPicPr>
-                      <a:picLocks noChangeAspect="1" noChangeArrowheads="1"/>
-                    </pic:cNvPicPr>
-                  </pic:nvPicPr>
-                  <pic:blipFill>
-                    <a:blip r:embed="rId21" cstate="print">
-                      <a:extLst>
-                        <a:ext uri="{28A0092B-C50C-407E-A947-70E740481C1C}">
-                          <a14:useLocalDpi xmlns:a14="http://schemas.microsoft.com/office/drawing/2010/main" val="0"/>
-                        </a:ext>
-                      </a:extLst>
-                    </a:blip>
-                    <a:srcRect/>
-                    <a:stretch>
-                      <a:fillRect/>
-                    </a:stretch>
-                  </pic:blipFill>
-                  <pic:spPr bwMode="auto">
-                    <a:xfrm>
-                      <a:off x="0" y="0"/>
-                      <a:ext cx="5753735" cy="3148330"/>
-                    </a:xfrm>
-                    <a:prstGeom prst="rect">
-                      <a:avLst/>
-                    </a:prstGeom>
-                    <a:noFill/>
-                    <a:ln>
-                      <a:noFill/>
-                    </a:ln>
-                  </pic:spPr>
-                </pic:pic>
-              </a:graphicData>
-            </a:graphic>
-          </wp:inline>
-        </w:drawing>
-      </w:r>
-    </w:p>
-    <w:p>
-      <w:pPr>
-        <w:rPr>
-          <w:lang w:eastAsia="fr-FR"/>
-        </w:rPr>
-      </w:pPr>
-    </w:p>
-    <w:p>
-      <w:pPr>
-        <w:spacing w:after="200"/>
-        <w:jc w:val="left"/>
-        <w:rPr>
-          <w:lang w:eastAsia="fr-FR"/>
-        </w:rPr>
-      </w:pPr>
-      <w:r>
-        <w:rPr>
-          <w:lang w:eastAsia="fr-FR"/>
-        </w:rPr>
-        <w:br w:type="page"/>
-      </w:r>
-    </w:p>
-    <w:p>
-      <w:pPr>
-        <w:pStyle w:val="Titre2"/>
-      </w:pPr>
-      <w:r>
-        <w:lastRenderedPageBreak/>
-        <w:t>Caractéristiques du motoréducteur</w:t>
-      </w:r>
-    </w:p>
-    <w:p>
-      <w:pPr>
-        <w:jc w:val="center"/>
-        <w:rPr>
-          <w:lang w:eastAsia="fr-FR"/>
-        </w:rPr>
-      </w:pPr>
-      <w:r>
-        <w:rPr>
-          <w:noProof/>
-          <w:lang w:eastAsia="fr-FR"/>
-        </w:rPr>
-        <w:drawing>
-          <wp:inline distT="0" distB="0" distL="0" distR="0">
-            <wp:extent cx="5513939" cy="7656262"/>
-            <wp:effectExtent l="0" t="0" r="0" b="1905"/>
-            <wp:docPr id="8" name="Image 8"/>
-            <wp:cNvGraphicFramePr>
-              <a:graphicFrameLocks xmlns:a="http://schemas.openxmlformats.org/drawingml/2006/main" noChangeAspect="1"/>
-            </wp:cNvGraphicFramePr>
-            <a:graphic xmlns:a="http://schemas.openxmlformats.org/drawingml/2006/main">
-              <a:graphicData uri="http://schemas.openxmlformats.org/drawingml/2006/picture">
-                <pic:pic xmlns:pic="http://schemas.openxmlformats.org/drawingml/2006/picture">
-                  <pic:nvPicPr>
-                    <pic:cNvPr id="0" name="Picture 4"/>
-                    <pic:cNvPicPr>
-                      <a:picLocks noChangeAspect="1" noChangeArrowheads="1"/>
-                    </pic:cNvPicPr>
-                  </pic:nvPicPr>
-                  <pic:blipFill>
-                    <a:blip r:embed="rId22" cstate="print">
-                      <a:extLst>
-                        <a:ext uri="{28A0092B-C50C-407E-A947-70E740481C1C}">
-                          <a14:useLocalDpi xmlns:a14="http://schemas.microsoft.com/office/drawing/2010/main" val="0"/>
-                        </a:ext>
-                      </a:extLst>
-                    </a:blip>
-                    <a:srcRect/>
-                    <a:stretch>
-                      <a:fillRect/>
-                    </a:stretch>
-                  </pic:blipFill>
-                  <pic:spPr bwMode="auto">
-                    <a:xfrm>
-                      <a:off x="0" y="0"/>
-                      <a:ext cx="5512288" cy="7653970"/>
-                    </a:xfrm>
-                    <a:prstGeom prst="rect">
-                      <a:avLst/>
-                    </a:prstGeom>
-                    <a:noFill/>
-                    <a:ln>
-                      <a:noFill/>
-                    </a:ln>
-                  </pic:spPr>
-                </pic:pic>
-              </a:graphicData>
-            </a:graphic>
-          </wp:inline>
-        </w:drawing>
-      </w:r>
-    </w:p>
-    <w:p>
-      <w:pPr>
-        <w:jc w:val="center"/>
-        <w:rPr>
-          <w:lang w:eastAsia="fr-FR"/>
-        </w:rPr>
-      </w:pPr>
-    </w:p>
-    <w:p>
-      <w:pPr>
-        <w:spacing w:after="200"/>
-        <w:jc w:val="left"/>
-        <w:rPr>
-          <w:lang w:eastAsia="fr-FR"/>
-        </w:rPr>
-      </w:pPr>
-      <w:r>
-        <w:rPr>
-          <w:lang w:eastAsia="fr-FR"/>
-        </w:rPr>
-        <w:br w:type="page"/>
-      </w:r>
-    </w:p>
-    <w:p>
-      <w:pPr>
-        <w:jc w:val="center"/>
-        <w:rPr>
-          <w:lang w:eastAsia="fr-FR"/>
-        </w:rPr>
-      </w:pPr>
-    </w:p>
-    <w:p>
-      <w:pPr>
-        <w:jc w:val="center"/>
-        <w:rPr>
-          <w:lang w:eastAsia="fr-FR"/>
-        </w:rPr>
-      </w:pPr>
-      <w:r>
-        <w:rPr>
-          <w:noProof/>
-          <w:lang w:eastAsia="fr-FR"/>
-        </w:rPr>
-        <w:drawing>
-          <wp:inline distT="0" distB="0" distL="0" distR="0">
-            <wp:extent cx="5760720" cy="7998924"/>
-            <wp:effectExtent l="0" t="0" r="0" b="2540"/>
-            <wp:docPr id="9" name="Image 9"/>
-            <wp:cNvGraphicFramePr>
-              <a:graphicFrameLocks xmlns:a="http://schemas.openxmlformats.org/drawingml/2006/main" noChangeAspect="1"/>
-            </wp:cNvGraphicFramePr>
-            <a:graphic xmlns:a="http://schemas.openxmlformats.org/drawingml/2006/main">
-              <a:graphicData uri="http://schemas.openxmlformats.org/drawingml/2006/picture">
-                <pic:pic xmlns:pic="http://schemas.openxmlformats.org/drawingml/2006/picture">
-                  <pic:nvPicPr>
-                    <pic:cNvPr id="0" name="Picture 5"/>
-                    <pic:cNvPicPr>
-                      <a:picLocks noChangeAspect="1" noChangeArrowheads="1"/>
-                    </pic:cNvPicPr>
-                  </pic:nvPicPr>
-                  <pic:blipFill>
-                    <a:blip r:embed="rId23" cstate="print">
-                      <a:extLst>
-                        <a:ext uri="{28A0092B-C50C-407E-A947-70E740481C1C}">
-                          <a14:useLocalDpi xmlns:a14="http://schemas.microsoft.com/office/drawing/2010/main" val="0"/>
-                        </a:ext>
-                      </a:extLst>
-                    </a:blip>
-                    <a:srcRect/>
-                    <a:stretch>
-                      <a:fillRect/>
-                    </a:stretch>
-                  </pic:blipFill>
-                  <pic:spPr bwMode="auto">
-                    <a:xfrm>
-                      <a:off x="0" y="0"/>
-                      <a:ext cx="5760720" cy="7998924"/>
-                    </a:xfrm>
-                    <a:prstGeom prst="rect">
-                      <a:avLst/>
-                    </a:prstGeom>
-                    <a:noFill/>
-                    <a:ln>
-                      <a:noFill/>
-                    </a:ln>
-                  </pic:spPr>
-                </pic:pic>
-              </a:graphicData>
-            </a:graphic>
-          </wp:inline>
-        </w:drawing>
-      </w:r>
     </w:p>
     <w:sectPr>
       <w:type w:val="continuous"/>
@@ -11772,7 +8982,7 @@
               <w:b/>
               <w:noProof/>
             </w:rPr>
-            <w:t>4</w:t>
+            <w:t>5</w:t>
           </w:r>
           <w:r>
             <w:rPr>
@@ -15167,7 +12377,7 @@
 </file>
 
 <file path=customXml/itemProps1.xml><?xml version="1.0" encoding="utf-8"?>
-<ds:datastoreItem xmlns:ds="http://schemas.openxmlformats.org/officeDocument/2006/customXml" ds:itemID="{F753AFBD-28EC-499D-877C-AB0A5BA31E78}">
+<ds:datastoreItem xmlns:ds="http://schemas.openxmlformats.org/officeDocument/2006/customXml" ds:itemID="{2C73247A-8E4D-43A4-B4B3-0D57A33C06BD}">
   <ds:schemaRefs>
     <ds:schemaRef ds:uri="http://schemas.openxmlformats.org/officeDocument/2006/bibliography"/>
   </ds:schemaRefs>
